--- a/Assignment/ASSIGNMENT.docx
+++ b/Assignment/ASSIGNMENT.docx
@@ -434,7 +434,15 @@
           <w:color w:val="000000"/>
           <w:shd w:val="clear" w:color="auto" w:fill="FFFFFF"/>
         </w:rPr>
-        <w:t xml:space="preserve"> like web browser(</w:t>
+        <w:t xml:space="preserve"> like web </w:t>
+      </w:r>
+      <w:r>
+        <w:rPr>
+          <w:rFonts w:ascii="Arial" w:hAnsi="Arial" w:cs="Arial"/>
+          <w:color w:val="000000"/>
+          <w:shd w:val="clear" w:color="auto" w:fill="FFFFFF"/>
+        </w:rPr>
+        <w:t>browser (</w:t>
       </w:r>
       <w:r>
         <w:rPr>
@@ -476,8 +484,6 @@
         </w:rPr>
         <w:t>etc.</w:t>
       </w:r>
-      <w:bookmarkStart w:id="0" w:name="_GoBack"/>
-      <w:bookmarkEnd w:id="0"/>
       <w:r>
         <w:rPr>
           <w:rFonts w:ascii="Arial" w:hAnsi="Arial" w:cs="Arial"/>
@@ -526,6 +532,635 @@
         </w:rPr>
         <w:t xml:space="preserve"> is called Desktop Application like MS Office, Notepad etc.</w:t>
       </w:r>
+    </w:p>
+    <w:p>
+      <w:pPr>
+        <w:pStyle w:val="ListParagraph"/>
+        <w:numPr>
+          <w:ilvl w:val="0"/>
+          <w:numId w:val="5"/>
+        </w:numPr>
+        <w:shd w:val="clear" w:color="auto" w:fill="FFFFFF"/>
+        <w:spacing w:before="100" w:beforeAutospacing="1" w:after="100" w:afterAutospacing="1" w:line="240" w:lineRule="auto"/>
+        <w:rPr>
+          <w:rFonts w:ascii="Arial" w:hAnsi="Arial" w:cs="Arial"/>
+          <w:color w:val="000000"/>
+          <w:shd w:val="clear" w:color="auto" w:fill="FFFFFF"/>
+        </w:rPr>
+      </w:pPr>
+      <w:r>
+        <w:rPr>
+          <w:rFonts w:ascii="Arial" w:hAnsi="Arial" w:cs="Arial"/>
+          <w:color w:val="000000"/>
+          <w:shd w:val="clear" w:color="auto" w:fill="FFFFFF"/>
+        </w:rPr>
+        <w:t>What is SDLC? Explain each phase of SDLC</w:t>
+      </w:r>
+    </w:p>
+    <w:p>
+      <w:pPr>
+        <w:pStyle w:val="ListParagraph"/>
+        <w:shd w:val="clear" w:color="auto" w:fill="FFFFFF"/>
+        <w:spacing w:before="100" w:beforeAutospacing="1" w:after="100" w:afterAutospacing="1" w:line="240" w:lineRule="auto"/>
+        <w:ind w:left="450"/>
+        <w:rPr>
+          <w:rFonts w:ascii="Arial" w:hAnsi="Arial" w:cs="Arial"/>
+          <w:color w:val="000000"/>
+          <w:shd w:val="clear" w:color="auto" w:fill="FFFFFF"/>
+        </w:rPr>
+      </w:pPr>
+      <w:r>
+        <w:rPr>
+          <w:rFonts w:ascii="Arial" w:hAnsi="Arial" w:cs="Arial"/>
+          <w:color w:val="000000"/>
+          <w:shd w:val="clear" w:color="auto" w:fill="FFFFFF"/>
+        </w:rPr>
+        <w:t>Answer: SDLC is Software Development Life Cycle</w:t>
+      </w:r>
+    </w:p>
+    <w:p>
+      <w:pPr>
+        <w:pStyle w:val="ListParagraph"/>
+        <w:numPr>
+          <w:ilvl w:val="0"/>
+          <w:numId w:val="8"/>
+        </w:numPr>
+        <w:shd w:val="clear" w:color="auto" w:fill="FFFFFF"/>
+        <w:spacing w:before="100" w:beforeAutospacing="1" w:after="100" w:afterAutospacing="1" w:line="240" w:lineRule="auto"/>
+        <w:rPr>
+          <w:rFonts w:ascii="Arial" w:hAnsi="Arial" w:cs="Arial"/>
+          <w:color w:val="000000"/>
+          <w:shd w:val="clear" w:color="auto" w:fill="FFFFFF"/>
+        </w:rPr>
+      </w:pPr>
+      <w:r>
+        <w:rPr>
+          <w:rFonts w:ascii="Arial" w:hAnsi="Arial" w:cs="Arial"/>
+          <w:color w:val="000000"/>
+          <w:shd w:val="clear" w:color="auto" w:fill="FFFFFF"/>
+        </w:rPr>
+        <w:t>Phase Of SDLC:</w:t>
+      </w:r>
+    </w:p>
+    <w:p>
+      <w:pPr>
+        <w:pStyle w:val="ListParagraph"/>
+        <w:numPr>
+          <w:ilvl w:val="0"/>
+          <w:numId w:val="9"/>
+        </w:numPr>
+        <w:shd w:val="clear" w:color="auto" w:fill="FFFFFF"/>
+        <w:spacing w:before="100" w:beforeAutospacing="1" w:after="100" w:afterAutospacing="1" w:line="240" w:lineRule="auto"/>
+        <w:ind w:left="360" w:firstLine="0"/>
+        <w:rPr>
+          <w:rFonts w:ascii="Arial" w:hAnsi="Arial" w:cs="Arial"/>
+          <w:color w:val="000000"/>
+          <w:shd w:val="clear" w:color="auto" w:fill="FFFFFF"/>
+        </w:rPr>
+      </w:pPr>
+      <w:r>
+        <w:rPr>
+          <w:rFonts w:ascii="Arial" w:hAnsi="Arial" w:cs="Arial"/>
+          <w:color w:val="000000"/>
+          <w:shd w:val="clear" w:color="auto" w:fill="FFFFFF"/>
+        </w:rPr>
+        <w:t>Requirement Gathering :</w:t>
+      </w:r>
+    </w:p>
+    <w:p>
+      <w:pPr>
+        <w:pStyle w:val="ListParagraph"/>
+        <w:shd w:val="clear" w:color="auto" w:fill="FFFFFF"/>
+        <w:spacing w:before="100" w:beforeAutospacing="1" w:after="100" w:afterAutospacing="1" w:line="240" w:lineRule="auto"/>
+        <w:rPr>
+          <w:rFonts w:ascii="Arial" w:hAnsi="Arial" w:cs="Arial"/>
+          <w:color w:val="000000"/>
+          <w:shd w:val="clear" w:color="auto" w:fill="FFFFFF"/>
+        </w:rPr>
+      </w:pPr>
+      <w:r>
+        <w:rPr>
+          <w:rFonts w:ascii="Arial" w:hAnsi="Arial" w:cs="Arial"/>
+          <w:color w:val="000000"/>
+          <w:shd w:val="clear" w:color="auto" w:fill="FFFFFF"/>
+        </w:rPr>
+        <w:t>Planning to build a project</w:t>
+      </w:r>
+    </w:p>
+    <w:p>
+      <w:pPr>
+        <w:pStyle w:val="ListParagraph"/>
+        <w:numPr>
+          <w:ilvl w:val="0"/>
+          <w:numId w:val="9"/>
+        </w:numPr>
+        <w:shd w:val="clear" w:color="auto" w:fill="FFFFFF"/>
+        <w:spacing w:before="100" w:beforeAutospacing="1" w:after="100" w:afterAutospacing="1" w:line="240" w:lineRule="auto"/>
+        <w:ind w:left="720"/>
+        <w:rPr>
+          <w:rFonts w:ascii="Arial" w:hAnsi="Arial" w:cs="Arial"/>
+          <w:color w:val="000000"/>
+          <w:shd w:val="clear" w:color="auto" w:fill="FFFFFF"/>
+        </w:rPr>
+      </w:pPr>
+      <w:r>
+        <w:rPr>
+          <w:rFonts w:ascii="Arial" w:hAnsi="Arial" w:cs="Arial"/>
+          <w:color w:val="000000"/>
+          <w:shd w:val="clear" w:color="auto" w:fill="FFFFFF"/>
+        </w:rPr>
+        <w:t>Analysis :</w:t>
+      </w:r>
+    </w:p>
+    <w:p>
+      <w:pPr>
+        <w:pStyle w:val="ListParagraph"/>
+        <w:shd w:val="clear" w:color="auto" w:fill="FFFFFF"/>
+        <w:spacing w:before="100" w:beforeAutospacing="1" w:after="100" w:afterAutospacing="1" w:line="240" w:lineRule="auto"/>
+        <w:rPr>
+          <w:rFonts w:ascii="Arial" w:hAnsi="Arial" w:cs="Arial"/>
+          <w:color w:val="000000"/>
+          <w:shd w:val="clear" w:color="auto" w:fill="FFFFFF"/>
+        </w:rPr>
+      </w:pPr>
+      <w:r>
+        <w:rPr>
+          <w:rFonts w:ascii="Arial" w:hAnsi="Arial" w:cs="Arial"/>
+          <w:color w:val="000000"/>
+          <w:shd w:val="clear" w:color="auto" w:fill="FFFFFF"/>
+        </w:rPr>
+        <w:t>Conducting Project Requirement Analysis</w:t>
+      </w:r>
+      <w:r>
+        <w:rPr>
+          <w:rFonts w:ascii="Arial" w:hAnsi="Arial" w:cs="Arial"/>
+          <w:color w:val="000000"/>
+          <w:shd w:val="clear" w:color="auto" w:fill="FFFFFF"/>
+        </w:rPr>
+        <w:t xml:space="preserve"> like marketing.</w:t>
+      </w:r>
+    </w:p>
+    <w:p>
+      <w:pPr>
+        <w:pStyle w:val="ListParagraph"/>
+        <w:numPr>
+          <w:ilvl w:val="0"/>
+          <w:numId w:val="9"/>
+        </w:numPr>
+        <w:shd w:val="clear" w:color="auto" w:fill="FFFFFF"/>
+        <w:spacing w:before="100" w:beforeAutospacing="1" w:after="100" w:afterAutospacing="1" w:line="240" w:lineRule="auto"/>
+        <w:ind w:left="720"/>
+        <w:rPr>
+          <w:rFonts w:ascii="Arial" w:hAnsi="Arial" w:cs="Arial"/>
+          <w:color w:val="000000"/>
+          <w:shd w:val="clear" w:color="auto" w:fill="FFFFFF"/>
+        </w:rPr>
+      </w:pPr>
+      <w:r>
+        <w:rPr>
+          <w:rFonts w:ascii="Arial" w:hAnsi="Arial" w:cs="Arial"/>
+          <w:color w:val="000000"/>
+          <w:shd w:val="clear" w:color="auto" w:fill="FFFFFF"/>
+        </w:rPr>
+        <w:t>Design:</w:t>
+      </w:r>
+    </w:p>
+    <w:p>
+      <w:pPr>
+        <w:pStyle w:val="ListParagraph"/>
+        <w:shd w:val="clear" w:color="auto" w:fill="FFFFFF"/>
+        <w:spacing w:before="100" w:beforeAutospacing="1" w:after="100" w:afterAutospacing="1" w:line="240" w:lineRule="auto"/>
+        <w:rPr>
+          <w:rFonts w:ascii="Arial" w:hAnsi="Arial" w:cs="Arial"/>
+          <w:color w:val="000000"/>
+          <w:shd w:val="clear" w:color="auto" w:fill="FFFFFF"/>
+        </w:rPr>
+      </w:pPr>
+      <w:r>
+        <w:rPr>
+          <w:rFonts w:ascii="Arial" w:hAnsi="Arial" w:cs="Arial"/>
+          <w:color w:val="000000"/>
+          <w:shd w:val="clear" w:color="auto" w:fill="FFFFFF"/>
+        </w:rPr>
+        <w:t>After the analysis, a blueprint of the project will be created and the design will be dec</w:t>
+      </w:r>
+      <w:r>
+        <w:rPr>
+          <w:rFonts w:ascii="Arial" w:hAnsi="Arial" w:cs="Arial"/>
+          <w:color w:val="000000"/>
+          <w:shd w:val="clear" w:color="auto" w:fill="FFFFFF"/>
+        </w:rPr>
+        <w:t xml:space="preserve">ided </w:t>
+      </w:r>
+      <w:r>
+        <w:rPr>
+          <w:rFonts w:ascii="Arial" w:hAnsi="Arial" w:cs="Arial"/>
+          <w:color w:val="000000"/>
+          <w:shd w:val="clear" w:color="auto" w:fill="FFFFFF"/>
+        </w:rPr>
+        <w:t>accordingly.</w:t>
+      </w:r>
+      <w:r>
+        <w:rPr>
+          <w:rFonts w:ascii="Arial" w:hAnsi="Arial" w:cs="Arial"/>
+          <w:color w:val="000000"/>
+          <w:shd w:val="clear" w:color="auto" w:fill="FFFFFF"/>
+        </w:rPr>
+        <w:t xml:space="preserve"> </w:t>
+      </w:r>
+      <w:r>
+        <w:rPr>
+          <w:rFonts w:ascii="Arial" w:hAnsi="Arial" w:cs="Arial"/>
+          <w:color w:val="000000"/>
+          <w:shd w:val="clear" w:color="auto" w:fill="FFFFFF"/>
+        </w:rPr>
+        <w:t>It means designing.</w:t>
+      </w:r>
+    </w:p>
+    <w:p>
+      <w:pPr>
+        <w:pStyle w:val="ListParagraph"/>
+        <w:numPr>
+          <w:ilvl w:val="0"/>
+          <w:numId w:val="9"/>
+        </w:numPr>
+        <w:shd w:val="clear" w:color="auto" w:fill="FFFFFF"/>
+        <w:tabs>
+          <w:tab w:val="left" w:pos="990"/>
+        </w:tabs>
+        <w:spacing w:before="100" w:beforeAutospacing="1" w:after="100" w:afterAutospacing="1" w:line="240" w:lineRule="auto"/>
+        <w:ind w:left="720"/>
+        <w:rPr>
+          <w:rFonts w:ascii="Arial" w:hAnsi="Arial" w:cs="Arial"/>
+          <w:color w:val="000000"/>
+          <w:shd w:val="clear" w:color="auto" w:fill="FFFFFF"/>
+        </w:rPr>
+      </w:pPr>
+      <w:r>
+        <w:rPr>
+          <w:rFonts w:ascii="Arial" w:hAnsi="Arial" w:cs="Arial"/>
+          <w:color w:val="000000"/>
+          <w:shd w:val="clear" w:color="auto" w:fill="FFFFFF"/>
+        </w:rPr>
+        <w:t xml:space="preserve">Implementation: </w:t>
+      </w:r>
+    </w:p>
+    <w:p>
+      <w:pPr>
+        <w:pStyle w:val="ListParagraph"/>
+        <w:shd w:val="clear" w:color="auto" w:fill="FFFFFF"/>
+        <w:spacing w:before="100" w:beforeAutospacing="1" w:after="100" w:afterAutospacing="1" w:line="240" w:lineRule="auto"/>
+        <w:rPr>
+          <w:rFonts w:ascii="Arial" w:hAnsi="Arial" w:cs="Arial"/>
+          <w:color w:val="000000"/>
+          <w:shd w:val="clear" w:color="auto" w:fill="FFFFFF"/>
+        </w:rPr>
+      </w:pPr>
+      <w:r>
+        <w:rPr>
+          <w:rFonts w:ascii="Arial" w:hAnsi="Arial" w:cs="Arial"/>
+          <w:color w:val="000000"/>
+          <w:shd w:val="clear" w:color="auto" w:fill="FFFFFF"/>
+        </w:rPr>
+        <w:t>What we do in the backend i.e. coding to build the project is called implementation.</w:t>
+      </w:r>
+    </w:p>
+    <w:p>
+      <w:pPr>
+        <w:pStyle w:val="ListParagraph"/>
+        <w:numPr>
+          <w:ilvl w:val="0"/>
+          <w:numId w:val="9"/>
+        </w:numPr>
+        <w:shd w:val="clear" w:color="auto" w:fill="FFFFFF"/>
+        <w:spacing w:before="100" w:beforeAutospacing="1" w:after="100" w:afterAutospacing="1" w:line="240" w:lineRule="auto"/>
+        <w:ind w:left="720"/>
+        <w:rPr>
+          <w:rFonts w:ascii="Arial" w:hAnsi="Arial" w:cs="Arial"/>
+          <w:color w:val="000000"/>
+          <w:shd w:val="clear" w:color="auto" w:fill="FFFFFF"/>
+        </w:rPr>
+      </w:pPr>
+      <w:r>
+        <w:rPr>
+          <w:rFonts w:ascii="Arial" w:hAnsi="Arial" w:cs="Arial"/>
+          <w:color w:val="000000"/>
+          <w:shd w:val="clear" w:color="auto" w:fill="FFFFFF"/>
+        </w:rPr>
+        <w:t>Testing &amp; Integration:</w:t>
+      </w:r>
+    </w:p>
+    <w:p>
+      <w:pPr>
+        <w:pStyle w:val="ListParagraph"/>
+        <w:shd w:val="clear" w:color="auto" w:fill="FFFFFF"/>
+        <w:spacing w:before="100" w:beforeAutospacing="1" w:after="100" w:afterAutospacing="1" w:line="240" w:lineRule="auto"/>
+        <w:rPr>
+          <w:rFonts w:ascii="Arial" w:hAnsi="Arial" w:cs="Arial"/>
+          <w:color w:val="000000"/>
+          <w:shd w:val="clear" w:color="auto" w:fill="FFFFFF"/>
+        </w:rPr>
+      </w:pPr>
+      <w:r>
+        <w:rPr>
+          <w:rFonts w:ascii="Arial" w:hAnsi="Arial" w:cs="Arial"/>
+          <w:color w:val="000000"/>
+          <w:shd w:val="clear" w:color="auto" w:fill="FFFFFF"/>
+        </w:rPr>
+        <w:t>Now the project is tested as per what we had to do to check whether it will check everything i.e. any error or not saying that it is going to check here.</w:t>
+      </w:r>
+      <w:r>
+        <w:rPr>
+          <w:rFonts w:ascii="Arial" w:hAnsi="Arial" w:cs="Arial"/>
+          <w:color w:val="000000"/>
+          <w:shd w:val="clear" w:color="auto" w:fill="FFFFFF"/>
+        </w:rPr>
+        <w:t xml:space="preserve">  </w:t>
+      </w:r>
+    </w:p>
+    <w:p>
+      <w:pPr>
+        <w:pStyle w:val="ListParagraph"/>
+        <w:shd w:val="clear" w:color="auto" w:fill="FFFFFF"/>
+        <w:spacing w:before="100" w:beforeAutospacing="1" w:after="100" w:afterAutospacing="1" w:line="240" w:lineRule="auto"/>
+        <w:rPr>
+          <w:rFonts w:ascii="Arial" w:hAnsi="Arial" w:cs="Arial"/>
+          <w:color w:val="000000"/>
+          <w:shd w:val="clear" w:color="auto" w:fill="FFFFFF"/>
+        </w:rPr>
+      </w:pPr>
+    </w:p>
+    <w:p>
+      <w:pPr>
+        <w:pStyle w:val="ListParagraph"/>
+        <w:shd w:val="clear" w:color="auto" w:fill="FFFFFF"/>
+        <w:spacing w:before="100" w:beforeAutospacing="1" w:after="100" w:afterAutospacing="1" w:line="240" w:lineRule="auto"/>
+        <w:rPr>
+          <w:rFonts w:ascii="Arial" w:hAnsi="Arial" w:cs="Arial"/>
+          <w:color w:val="000000"/>
+          <w:shd w:val="clear" w:color="auto" w:fill="FFFFFF"/>
+        </w:rPr>
+      </w:pPr>
+    </w:p>
+    <w:p>
+      <w:pPr>
+        <w:pStyle w:val="ListParagraph"/>
+        <w:shd w:val="clear" w:color="auto" w:fill="FFFFFF"/>
+        <w:spacing w:before="100" w:beforeAutospacing="1" w:after="100" w:afterAutospacing="1" w:line="240" w:lineRule="auto"/>
+        <w:rPr>
+          <w:rFonts w:ascii="Arial" w:hAnsi="Arial" w:cs="Arial"/>
+          <w:color w:val="000000"/>
+          <w:shd w:val="clear" w:color="auto" w:fill="FFFFFF"/>
+        </w:rPr>
+      </w:pPr>
+    </w:p>
+    <w:p>
+      <w:pPr>
+        <w:pStyle w:val="ListParagraph"/>
+        <w:shd w:val="clear" w:color="auto" w:fill="FFFFFF"/>
+        <w:spacing w:before="100" w:beforeAutospacing="1" w:after="100" w:afterAutospacing="1" w:line="240" w:lineRule="auto"/>
+        <w:rPr>
+          <w:rFonts w:ascii="Arial" w:hAnsi="Arial" w:cs="Arial"/>
+          <w:color w:val="000000"/>
+          <w:shd w:val="clear" w:color="auto" w:fill="FFFFFF"/>
+        </w:rPr>
+      </w:pPr>
+    </w:p>
+    <w:p>
+      <w:pPr>
+        <w:pStyle w:val="ListParagraph"/>
+        <w:shd w:val="clear" w:color="auto" w:fill="FFFFFF"/>
+        <w:spacing w:before="100" w:beforeAutospacing="1" w:after="100" w:afterAutospacing="1" w:line="240" w:lineRule="auto"/>
+        <w:rPr>
+          <w:rFonts w:ascii="Arial" w:hAnsi="Arial" w:cs="Arial"/>
+          <w:color w:val="000000"/>
+          <w:shd w:val="clear" w:color="auto" w:fill="FFFFFF"/>
+        </w:rPr>
+      </w:pPr>
+    </w:p>
+    <w:p>
+      <w:pPr>
+        <w:pStyle w:val="ListParagraph"/>
+        <w:shd w:val="clear" w:color="auto" w:fill="FFFFFF"/>
+        <w:spacing w:before="100" w:beforeAutospacing="1" w:after="100" w:afterAutospacing="1" w:line="240" w:lineRule="auto"/>
+        <w:rPr>
+          <w:rFonts w:ascii="Arial" w:hAnsi="Arial" w:cs="Arial"/>
+          <w:color w:val="000000"/>
+          <w:shd w:val="clear" w:color="auto" w:fill="FFFFFF"/>
+        </w:rPr>
+      </w:pPr>
+    </w:p>
+    <w:p>
+      <w:pPr>
+        <w:pStyle w:val="ListParagraph"/>
+        <w:shd w:val="clear" w:color="auto" w:fill="FFFFFF"/>
+        <w:spacing w:before="100" w:beforeAutospacing="1" w:after="100" w:afterAutospacing="1" w:line="240" w:lineRule="auto"/>
+        <w:rPr>
+          <w:rFonts w:ascii="Arial" w:hAnsi="Arial" w:cs="Arial"/>
+          <w:color w:val="000000"/>
+          <w:shd w:val="clear" w:color="auto" w:fill="FFFFFF"/>
+        </w:rPr>
+      </w:pPr>
+    </w:p>
+    <w:p>
+      <w:pPr>
+        <w:pStyle w:val="ListParagraph"/>
+        <w:shd w:val="clear" w:color="auto" w:fill="FFFFFF"/>
+        <w:spacing w:before="100" w:beforeAutospacing="1" w:after="100" w:afterAutospacing="1" w:line="240" w:lineRule="auto"/>
+        <w:rPr>
+          <w:rFonts w:ascii="Arial" w:hAnsi="Arial" w:cs="Arial"/>
+          <w:color w:val="000000"/>
+          <w:shd w:val="clear" w:color="auto" w:fill="FFFFFF"/>
+        </w:rPr>
+      </w:pPr>
+    </w:p>
+    <w:p>
+      <w:pPr>
+        <w:pStyle w:val="ListParagraph"/>
+        <w:shd w:val="clear" w:color="auto" w:fill="FFFFFF"/>
+        <w:spacing w:before="100" w:beforeAutospacing="1" w:after="100" w:afterAutospacing="1" w:line="240" w:lineRule="auto"/>
+        <w:rPr>
+          <w:rFonts w:ascii="Arial" w:hAnsi="Arial" w:cs="Arial"/>
+          <w:color w:val="000000"/>
+          <w:shd w:val="clear" w:color="auto" w:fill="FFFFFF"/>
+        </w:rPr>
+      </w:pPr>
+    </w:p>
+    <w:p>
+      <w:pPr>
+        <w:pStyle w:val="ListParagraph"/>
+        <w:shd w:val="clear" w:color="auto" w:fill="FFFFFF"/>
+        <w:spacing w:before="100" w:beforeAutospacing="1" w:after="100" w:afterAutospacing="1" w:line="240" w:lineRule="auto"/>
+        <w:rPr>
+          <w:rFonts w:ascii="Arial" w:hAnsi="Arial" w:cs="Arial"/>
+          <w:color w:val="000000"/>
+          <w:shd w:val="clear" w:color="auto" w:fill="FFFFFF"/>
+        </w:rPr>
+      </w:pPr>
+    </w:p>
+    <w:p>
+      <w:pPr>
+        <w:pStyle w:val="ListParagraph"/>
+        <w:numPr>
+          <w:ilvl w:val="0"/>
+          <w:numId w:val="5"/>
+        </w:numPr>
+        <w:shd w:val="clear" w:color="auto" w:fill="FFFFFF"/>
+        <w:spacing w:before="100" w:beforeAutospacing="1" w:after="100" w:afterAutospacing="1" w:line="240" w:lineRule="auto"/>
+        <w:rPr>
+          <w:rFonts w:ascii="Arial" w:hAnsi="Arial" w:cs="Arial"/>
+          <w:color w:val="000000"/>
+          <w:shd w:val="clear" w:color="auto" w:fill="FFFFFF"/>
+        </w:rPr>
+      </w:pPr>
+      <w:r>
+        <w:rPr>
+          <w:rFonts w:ascii="Arial" w:hAnsi="Arial" w:cs="Arial"/>
+          <w:color w:val="000000"/>
+          <w:shd w:val="clear" w:color="auto" w:fill="FFFFFF"/>
+        </w:rPr>
+        <w:lastRenderedPageBreak/>
+        <w:t>What is DFD? Create a DFD diagram on Flipkart</w:t>
+      </w:r>
+    </w:p>
+    <w:p>
+      <w:pPr>
+        <w:pStyle w:val="ListParagraph"/>
+        <w:shd w:val="clear" w:color="auto" w:fill="FFFFFF"/>
+        <w:spacing w:before="100" w:beforeAutospacing="1" w:after="100" w:afterAutospacing="1" w:line="240" w:lineRule="auto"/>
+        <w:ind w:left="450"/>
+        <w:rPr>
+          <w:rFonts w:ascii="Arial" w:hAnsi="Arial" w:cs="Arial"/>
+          <w:color w:val="000000"/>
+          <w:shd w:val="clear" w:color="auto" w:fill="FFFFFF"/>
+        </w:rPr>
+      </w:pPr>
+      <w:r>
+        <w:rPr>
+          <w:rFonts w:ascii="Arial" w:hAnsi="Arial" w:cs="Arial"/>
+          <w:color w:val="000000"/>
+          <w:shd w:val="clear" w:color="auto" w:fill="FFFFFF"/>
+        </w:rPr>
+        <w:t xml:space="preserve">Answer: DFD is Data Flow Diagram </w:t>
+      </w:r>
+    </w:p>
+    <w:p>
+      <w:pPr>
+        <w:pStyle w:val="ListParagraph"/>
+        <w:shd w:val="clear" w:color="auto" w:fill="FFFFFF"/>
+        <w:spacing w:before="100" w:beforeAutospacing="1" w:after="100" w:afterAutospacing="1" w:line="240" w:lineRule="auto"/>
+        <w:ind w:left="450"/>
+        <w:rPr>
+          <w:rFonts w:ascii="Arial" w:hAnsi="Arial" w:cs="Arial"/>
+          <w:color w:val="000000"/>
+          <w:shd w:val="clear" w:color="auto" w:fill="FFFFFF"/>
+        </w:rPr>
+      </w:pPr>
+    </w:p>
+    <w:p>
+      <w:pPr>
+        <w:pStyle w:val="ListParagraph"/>
+        <w:shd w:val="clear" w:color="auto" w:fill="FFFFFF"/>
+        <w:spacing w:before="100" w:beforeAutospacing="1" w:after="100" w:afterAutospacing="1" w:line="240" w:lineRule="auto"/>
+        <w:ind w:left="450"/>
+        <w:jc w:val="center"/>
+        <w:rPr>
+          <w:rFonts w:ascii="Arial" w:hAnsi="Arial" w:cs="Arial"/>
+          <w:color w:val="000000"/>
+          <w:shd w:val="clear" w:color="auto" w:fill="FFFFFF"/>
+        </w:rPr>
+      </w:pPr>
+      <w:r>
+        <w:rPr>
+          <w:rFonts w:ascii="Arial" w:hAnsi="Arial" w:cs="Arial"/>
+          <w:color w:val="000000"/>
+          <w:shd w:val="clear" w:color="auto" w:fill="FFFFFF"/>
+        </w:rPr>
+        <w:t>DFD Diagram on Flipkart</w:t>
+      </w:r>
+    </w:p>
+    <w:p>
+      <w:pPr>
+        <w:pStyle w:val="ListParagraph"/>
+        <w:shd w:val="clear" w:color="auto" w:fill="FFFFFF"/>
+        <w:spacing w:before="100" w:beforeAutospacing="1" w:after="100" w:afterAutospacing="1" w:line="240" w:lineRule="auto"/>
+        <w:ind w:left="0"/>
+        <w:rPr>
+          <w:rFonts w:ascii="Arial" w:hAnsi="Arial" w:cs="Arial"/>
+          <w:color w:val="000000"/>
+          <w:shd w:val="clear" w:color="auto" w:fill="FFFFFF"/>
+        </w:rPr>
+      </w:pPr>
+      <w:r>
+        <w:rPr>
+          <w:rFonts w:ascii="Arial" w:hAnsi="Arial" w:cs="Arial"/>
+          <w:noProof/>
+          <w:color w:val="000000"/>
+          <w:shd w:val="clear" w:color="auto" w:fill="FFFFFF"/>
+          <w:lang w:bidi="gu-IN"/>
+        </w:rPr>
+        <w:drawing>
+          <wp:inline distT="0" distB="0" distL="0" distR="0">
+            <wp:extent cx="6858000" cy="1694702"/>
+            <wp:effectExtent l="0" t="0" r="0" b="1270"/>
+            <wp:docPr id="1" name="Picture 1" descr="C:\Users\HP\Desktop\DFD 1 LEVEL.jpg"/>
+            <wp:cNvGraphicFramePr>
+              <a:graphicFrameLocks xmlns:a="http://schemas.openxmlformats.org/drawingml/2006/main" noChangeAspect="1"/>
+            </wp:cNvGraphicFramePr>
+            <a:graphic xmlns:a="http://schemas.openxmlformats.org/drawingml/2006/main">
+              <a:graphicData uri="http://schemas.openxmlformats.org/drawingml/2006/picture">
+                <pic:pic xmlns:pic="http://schemas.openxmlformats.org/drawingml/2006/picture">
+                  <pic:nvPicPr>
+                    <pic:cNvPr id="0" name="Picture 1" descr="C:\Users\HP\Desktop\DFD 1 LEVEL.jpg"/>
+                    <pic:cNvPicPr>
+                      <a:picLocks noChangeAspect="1" noChangeArrowheads="1"/>
+                    </pic:cNvPicPr>
+                  </pic:nvPicPr>
+                  <pic:blipFill>
+                    <a:blip r:embed="rId5">
+                      <a:extLst>
+                        <a:ext uri="{28A0092B-C50C-407E-A947-70E740481C1C}">
+                          <a14:useLocalDpi xmlns:a14="http://schemas.microsoft.com/office/drawing/2010/main" val="0"/>
+                        </a:ext>
+                      </a:extLst>
+                    </a:blip>
+                    <a:srcRect/>
+                    <a:stretch>
+                      <a:fillRect/>
+                    </a:stretch>
+                  </pic:blipFill>
+                  <pic:spPr bwMode="auto">
+                    <a:xfrm>
+                      <a:off x="0" y="0"/>
+                      <a:ext cx="6858000" cy="1694702"/>
+                    </a:xfrm>
+                    <a:prstGeom prst="rect">
+                      <a:avLst/>
+                    </a:prstGeom>
+                    <a:noFill/>
+                    <a:ln>
+                      <a:noFill/>
+                    </a:ln>
+                  </pic:spPr>
+                </pic:pic>
+              </a:graphicData>
+            </a:graphic>
+          </wp:inline>
+        </w:drawing>
+      </w:r>
+    </w:p>
+    <w:p>
+      <w:pPr>
+        <w:pStyle w:val="ListParagraph"/>
+        <w:shd w:val="clear" w:color="auto" w:fill="FFFFFF"/>
+        <w:spacing w:before="100" w:beforeAutospacing="1" w:after="100" w:afterAutospacing="1" w:line="240" w:lineRule="auto"/>
+        <w:ind w:left="450"/>
+        <w:rPr>
+          <w:rFonts w:ascii="Arial" w:hAnsi="Arial" w:cs="Arial"/>
+          <w:color w:val="000000"/>
+          <w:shd w:val="clear" w:color="auto" w:fill="FFFFFF"/>
+        </w:rPr>
+      </w:pPr>
     </w:p>
     <w:p>
       <w:pPr>
@@ -545,7 +1180,7 @@
       <w:pPr>
         <w:shd w:val="clear" w:color="auto" w:fill="FFFFFF"/>
         <w:spacing w:before="100" w:beforeAutospacing="1" w:after="100" w:afterAutospacing="1" w:line="240" w:lineRule="auto"/>
-        <w:ind w:left="720"/>
+        <w:ind w:left="90"/>
         <w:rPr>
           <w:rFonts w:ascii="Arial" w:eastAsia="Times New Roman" w:hAnsi="Arial" w:cs="Arial"/>
           <w:color w:val="2F353E"/>
@@ -554,6 +1189,289 @@
           <w:lang w:bidi="gu-IN"/>
         </w:rPr>
       </w:pPr>
+      <w:r>
+        <w:rPr>
+          <w:rFonts w:ascii="Arial" w:eastAsia="Times New Roman" w:hAnsi="Arial" w:cs="Arial"/>
+          <w:noProof/>
+          <w:color w:val="2F353E"/>
+          <w:sz w:val="24"/>
+          <w:szCs w:val="24"/>
+          <w:lang w:bidi="gu-IN"/>
+        </w:rPr>
+        <mc:AlternateContent>
+          <mc:Choice Requires="wps">
+            <w:drawing>
+              <wp:anchor distT="0" distB="0" distL="114300" distR="114300" simplePos="0" relativeHeight="251661312" behindDoc="0" locked="0" layoutInCell="1" allowOverlap="1">
+                <wp:simplePos x="0" y="0"/>
+                <wp:positionH relativeFrom="column">
+                  <wp:posOffset>1104900</wp:posOffset>
+                </wp:positionH>
+                <wp:positionV relativeFrom="paragraph">
+                  <wp:posOffset>744855</wp:posOffset>
+                </wp:positionV>
+                <wp:extent cx="57150" cy="85725"/>
+                <wp:effectExtent l="0" t="0" r="19050" b="28575"/>
+                <wp:wrapNone/>
+                <wp:docPr id="5" name="Straight Connector 5"/>
+                <wp:cNvGraphicFramePr/>
+                <a:graphic xmlns:a="http://schemas.openxmlformats.org/drawingml/2006/main">
+                  <a:graphicData uri="http://schemas.microsoft.com/office/word/2010/wordprocessingShape">
+                    <wps:wsp>
+                      <wps:cNvCnPr/>
+                      <wps:spPr>
+                        <a:xfrm>
+                          <a:off x="0" y="0"/>
+                          <a:ext cx="57150" cy="85725"/>
+                        </a:xfrm>
+                        <a:prstGeom prst="line">
+                          <a:avLst/>
+                        </a:prstGeom>
+                        <a:ln>
+                          <a:solidFill>
+                            <a:schemeClr val="tx1"/>
+                          </a:solidFill>
+                        </a:ln>
+                      </wps:spPr>
+                      <wps:style>
+                        <a:lnRef idx="1">
+                          <a:schemeClr val="accent1"/>
+                        </a:lnRef>
+                        <a:fillRef idx="0">
+                          <a:schemeClr val="accent1"/>
+                        </a:fillRef>
+                        <a:effectRef idx="0">
+                          <a:schemeClr val="accent1"/>
+                        </a:effectRef>
+                        <a:fontRef idx="minor">
+                          <a:schemeClr val="tx1"/>
+                        </a:fontRef>
+                      </wps:style>
+                      <wps:bodyPr/>
+                    </wps:wsp>
+                  </a:graphicData>
+                </a:graphic>
+              </wp:anchor>
+            </w:drawing>
+          </mc:Choice>
+          <mc:Fallback>
+            <w:pict>
+              <v:line w14:anchorId="4F1234EE" id="Straight Connector 5" o:spid="_x0000_s1026" style="position:absolute;z-index:251661312;visibility:visible;mso-wrap-style:square;mso-wrap-distance-left:9pt;mso-wrap-distance-top:0;mso-wrap-distance-right:9pt;mso-wrap-distance-bottom:0;mso-position-horizontal:absolute;mso-position-horizontal-relative:text;mso-position-vertical:absolute;mso-position-vertical-relative:text" from="87pt,58.65pt" to="91.5pt,65.4pt" o:gfxdata="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" strokecolor="black [3213]" strokeweight=".5pt">
+                <v:stroke joinstyle="miter"/>
+              </v:line>
+            </w:pict>
+          </mc:Fallback>
+        </mc:AlternateContent>
+      </w:r>
+      <w:r>
+        <w:rPr>
+          <w:rFonts w:ascii="Arial" w:eastAsia="Times New Roman" w:hAnsi="Arial" w:cs="Arial"/>
+          <w:noProof/>
+          <w:color w:val="2F353E"/>
+          <w:sz w:val="24"/>
+          <w:szCs w:val="24"/>
+          <w:lang w:bidi="gu-IN"/>
+        </w:rPr>
+        <mc:AlternateContent>
+          <mc:Choice Requires="wps">
+            <w:drawing>
+              <wp:anchor distT="0" distB="0" distL="114300" distR="114300" simplePos="0" relativeHeight="251660288" behindDoc="0" locked="0" layoutInCell="1" allowOverlap="1">
+                <wp:simplePos x="0" y="0"/>
+                <wp:positionH relativeFrom="column">
+                  <wp:posOffset>1066800</wp:posOffset>
+                </wp:positionH>
+                <wp:positionV relativeFrom="paragraph">
+                  <wp:posOffset>735330</wp:posOffset>
+                </wp:positionV>
+                <wp:extent cx="28575" cy="85725"/>
+                <wp:effectExtent l="0" t="0" r="28575" b="28575"/>
+                <wp:wrapNone/>
+                <wp:docPr id="4" name="Straight Connector 4"/>
+                <wp:cNvGraphicFramePr/>
+                <a:graphic xmlns:a="http://schemas.openxmlformats.org/drawingml/2006/main">
+                  <a:graphicData uri="http://schemas.microsoft.com/office/word/2010/wordprocessingShape">
+                    <wps:wsp>
+                      <wps:cNvCnPr/>
+                      <wps:spPr>
+                        <a:xfrm flipH="1">
+                          <a:off x="0" y="0"/>
+                          <a:ext cx="28575" cy="85725"/>
+                        </a:xfrm>
+                        <a:prstGeom prst="line">
+                          <a:avLst/>
+                        </a:prstGeom>
+                        <a:ln>
+                          <a:solidFill>
+                            <a:schemeClr val="tx1"/>
+                          </a:solidFill>
+                        </a:ln>
+                      </wps:spPr>
+                      <wps:style>
+                        <a:lnRef idx="1">
+                          <a:schemeClr val="accent1"/>
+                        </a:lnRef>
+                        <a:fillRef idx="0">
+                          <a:schemeClr val="accent1"/>
+                        </a:fillRef>
+                        <a:effectRef idx="0">
+                          <a:schemeClr val="accent1"/>
+                        </a:effectRef>
+                        <a:fontRef idx="minor">
+                          <a:schemeClr val="tx1"/>
+                        </a:fontRef>
+                      </wps:style>
+                      <wps:bodyPr/>
+                    </wps:wsp>
+                  </a:graphicData>
+                </a:graphic>
+              </wp:anchor>
+            </w:drawing>
+          </mc:Choice>
+          <mc:Fallback>
+            <w:pict>
+              <v:line w14:anchorId="11630BAF" id="Straight Connector 4" o:spid="_x0000_s1026" style="position:absolute;flip:x;z-index:251660288;visibility:visible;mso-wrap-style:square;mso-wrap-distance-left:9pt;mso-wrap-distance-top:0;mso-wrap-distance-right:9pt;mso-wrap-distance-bottom:0;mso-position-horizontal:absolute;mso-position-horizontal-relative:text;mso-position-vertical:absolute;mso-position-vertical-relative:text" from="84pt,57.9pt" to="86.25pt,64.65pt" o:gfxdata="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" strokecolor="black [3213]" strokeweight=".5pt">
+                <v:stroke joinstyle="miter"/>
+              </v:line>
+            </w:pict>
+          </mc:Fallback>
+        </mc:AlternateContent>
+      </w:r>
+      <w:r>
+        <w:rPr>
+          <w:rFonts w:ascii="Arial" w:eastAsia="Times New Roman" w:hAnsi="Arial" w:cs="Arial"/>
+          <w:noProof/>
+          <w:color w:val="2F353E"/>
+          <w:sz w:val="24"/>
+          <w:szCs w:val="24"/>
+          <w:lang w:bidi="gu-IN"/>
+        </w:rPr>
+        <mc:AlternateContent>
+          <mc:Choice Requires="wps">
+            <w:drawing>
+              <wp:anchor distT="0" distB="0" distL="114300" distR="114300" simplePos="0" relativeHeight="251659264" behindDoc="0" locked="0" layoutInCell="1" allowOverlap="1">
+                <wp:simplePos x="0" y="0"/>
+                <wp:positionH relativeFrom="column">
+                  <wp:posOffset>1104899</wp:posOffset>
+                </wp:positionH>
+                <wp:positionV relativeFrom="paragraph">
+                  <wp:posOffset>754380</wp:posOffset>
+                </wp:positionV>
+                <wp:extent cx="0" cy="552450"/>
+                <wp:effectExtent l="0" t="0" r="19050" b="19050"/>
+                <wp:wrapNone/>
+                <wp:docPr id="3" name="Straight Connector 3"/>
+                <wp:cNvGraphicFramePr/>
+                <a:graphic xmlns:a="http://schemas.openxmlformats.org/drawingml/2006/main">
+                  <a:graphicData uri="http://schemas.microsoft.com/office/word/2010/wordprocessingShape">
+                    <wps:wsp>
+                      <wps:cNvCnPr/>
+                      <wps:spPr>
+                        <a:xfrm flipH="1" flipV="1">
+                          <a:off x="0" y="0"/>
+                          <a:ext cx="0" cy="552450"/>
+                        </a:xfrm>
+                        <a:prstGeom prst="line">
+                          <a:avLst/>
+                        </a:prstGeom>
+                        <a:ln>
+                          <a:solidFill>
+                            <a:schemeClr val="tx1"/>
+                          </a:solidFill>
+                        </a:ln>
+                      </wps:spPr>
+                      <wps:style>
+                        <a:lnRef idx="1">
+                          <a:schemeClr val="dk1"/>
+                        </a:lnRef>
+                        <a:fillRef idx="0">
+                          <a:schemeClr val="dk1"/>
+                        </a:fillRef>
+                        <a:effectRef idx="0">
+                          <a:schemeClr val="dk1"/>
+                        </a:effectRef>
+                        <a:fontRef idx="minor">
+                          <a:schemeClr val="tx1"/>
+                        </a:fontRef>
+                      </wps:style>
+                      <wps:bodyPr/>
+                    </wps:wsp>
+                  </a:graphicData>
+                </a:graphic>
+                <wp14:sizeRelH relativeFrom="margin">
+                  <wp14:pctWidth>0</wp14:pctWidth>
+                </wp14:sizeRelH>
+                <wp14:sizeRelV relativeFrom="margin">
+                  <wp14:pctHeight>0</wp14:pctHeight>
+                </wp14:sizeRelV>
+              </wp:anchor>
+            </w:drawing>
+          </mc:Choice>
+          <mc:Fallback>
+            <w:pict>
+              <v:line w14:anchorId="1FB9BFAE" id="Straight Connector 3" o:spid="_x0000_s1026" style="position:absolute;flip:x y;z-index:251659264;visibility:visible;mso-wrap-style:square;mso-width-percent:0;mso-height-percent:0;mso-wrap-distance-left:9pt;mso-wrap-distance-top:0;mso-wrap-distance-right:9pt;mso-wrap-distance-bottom:0;mso-position-horizontal:absolute;mso-position-horizontal-relative:text;mso-position-vertical:absolute;mso-position-vertical-relative:text;mso-width-percent:0;mso-height-percent:0;mso-width-relative:margin;mso-height-relative:margin" from="87pt,59.4pt" to="87pt,102.9pt" o:gfxdata="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" strokecolor="black [3213]" strokeweight=".5pt">
+                <v:stroke joinstyle="miter"/>
+              </v:line>
+            </w:pict>
+          </mc:Fallback>
+        </mc:AlternateContent>
+      </w:r>
+      <w:r>
+        <w:rPr>
+          <w:rFonts w:ascii="Arial" w:eastAsia="Times New Roman" w:hAnsi="Arial" w:cs="Arial"/>
+          <w:noProof/>
+          <w:color w:val="2F353E"/>
+          <w:sz w:val="24"/>
+          <w:szCs w:val="24"/>
+          <w:lang w:bidi="gu-IN"/>
+        </w:rPr>
+        <w:drawing>
+          <wp:inline distT="0" distB="0" distL="0" distR="0">
+            <wp:extent cx="6762750" cy="4514850"/>
+            <wp:effectExtent l="0" t="0" r="0" b="0"/>
+            <wp:docPr id="2" name="Picture 2" descr="C:\Users\HP\Desktop\DFD 2 LEVEL.jpg"/>
+            <wp:cNvGraphicFramePr>
+              <a:graphicFrameLocks xmlns:a="http://schemas.openxmlformats.org/drawingml/2006/main" noChangeAspect="1"/>
+            </wp:cNvGraphicFramePr>
+            <a:graphic xmlns:a="http://schemas.openxmlformats.org/drawingml/2006/main">
+              <a:graphicData uri="http://schemas.openxmlformats.org/drawingml/2006/picture">
+                <pic:pic xmlns:pic="http://schemas.openxmlformats.org/drawingml/2006/picture">
+                  <pic:nvPicPr>
+                    <pic:cNvPr id="0" name="Picture 2" descr="C:\Users\HP\Desktop\DFD 2 LEVEL.jpg"/>
+                    <pic:cNvPicPr>
+                      <a:picLocks noChangeAspect="1" noChangeArrowheads="1"/>
+                    </pic:cNvPicPr>
+                  </pic:nvPicPr>
+                  <pic:blipFill>
+                    <a:blip r:embed="rId6">
+                      <a:extLst>
+                        <a:ext uri="{28A0092B-C50C-407E-A947-70E740481C1C}">
+                          <a14:useLocalDpi xmlns:a14="http://schemas.microsoft.com/office/drawing/2010/main" val="0"/>
+                        </a:ext>
+                      </a:extLst>
+                    </a:blip>
+                    <a:srcRect/>
+                    <a:stretch>
+                      <a:fillRect/>
+                    </a:stretch>
+                  </pic:blipFill>
+                  <pic:spPr bwMode="auto">
+                    <a:xfrm>
+                      <a:off x="0" y="0"/>
+                      <a:ext cx="6762750" cy="4514850"/>
+                    </a:xfrm>
+                    <a:prstGeom prst="rect">
+                      <a:avLst/>
+                    </a:prstGeom>
+                    <a:noFill/>
+                    <a:ln>
+                      <a:noFill/>
+                    </a:ln>
+                  </pic:spPr>
+                </pic:pic>
+              </a:graphicData>
+            </a:graphic>
+          </wp:inline>
+        </w:drawing>
+      </w:r>
     </w:p>
     <w:p>
       <w:pPr>
@@ -571,28 +1489,1047 @@
     </w:p>
     <w:p>
       <w:pPr>
-        <w:shd w:val="clear" w:color="auto" w:fill="FFFFFF"/>
-        <w:spacing w:before="100" w:beforeAutospacing="1" w:after="100" w:afterAutospacing="1" w:line="240" w:lineRule="auto"/>
-        <w:ind w:left="720"/>
-        <w:rPr>
-          <w:rFonts w:ascii="Arial" w:eastAsia="Times New Roman" w:hAnsi="Arial" w:cs="Arial"/>
-          <w:color w:val="2F353E"/>
-          <w:sz w:val="24"/>
-          <w:szCs w:val="24"/>
+        <w:pStyle w:val="ListParagraph"/>
+        <w:ind w:left="360"/>
+      </w:pPr>
+    </w:p>
+    <w:p>
+      <w:pPr>
+        <w:pStyle w:val="ListParagraph"/>
+        <w:ind w:left="360"/>
+      </w:pPr>
+    </w:p>
+    <w:p>
+      <w:pPr>
+        <w:pStyle w:val="ListParagraph"/>
+        <w:ind w:left="360"/>
+      </w:pPr>
+    </w:p>
+    <w:p>
+      <w:pPr>
+        <w:pStyle w:val="ListParagraph"/>
+        <w:ind w:left="360"/>
+      </w:pPr>
+    </w:p>
+    <w:p>
+      <w:pPr>
+        <w:pStyle w:val="ListParagraph"/>
+        <w:ind w:left="360"/>
+      </w:pPr>
+    </w:p>
+    <w:p>
+      <w:pPr>
+        <w:pStyle w:val="ListParagraph"/>
+        <w:numPr>
+          <w:ilvl w:val="0"/>
+          <w:numId w:val="5"/>
+        </w:numPr>
+        <w:rPr>
+          <w:rFonts w:ascii="Arial" w:hAnsi="Arial" w:cs="Arial"/>
+        </w:rPr>
+      </w:pPr>
+      <w:r>
+        <w:rPr>
+          <w:rFonts w:ascii="Arial" w:hAnsi="Arial" w:cs="Arial"/>
+        </w:rPr>
+        <w:lastRenderedPageBreak/>
+        <w:t>What is Flow chart? Create a flowchart to make addition of two numbers</w:t>
+      </w:r>
+    </w:p>
+    <w:p>
+      <w:pPr>
+        <w:pStyle w:val="ListParagraph"/>
+        <w:ind w:left="450"/>
+        <w:rPr>
+          <w:rFonts w:ascii="Arial" w:hAnsi="Arial" w:cs="Arial"/>
+          <w:color w:val="000000"/>
+          <w:shd w:val="clear" w:color="auto" w:fill="FFFFFF"/>
+        </w:rPr>
+      </w:pPr>
+      <w:r>
+        <w:rPr>
+          <w:rFonts w:ascii="Arial" w:hAnsi="Arial" w:cs="Arial"/>
+          <w:color w:val="000000"/>
+          <w:shd w:val="clear" w:color="auto" w:fill="FFFFFF"/>
+        </w:rPr>
+        <w:t xml:space="preserve">Answer: Flow chart </w:t>
+      </w:r>
+      <w:r>
+        <w:rPr>
+          <w:rFonts w:ascii="Arial" w:hAnsi="Arial" w:cs="Arial"/>
+          <w:color w:val="000000"/>
+          <w:shd w:val="clear" w:color="auto" w:fill="FFFFFF"/>
+        </w:rPr>
+        <w:t>that shows the flow of a process within a flowchart is called a flowchart.</w:t>
+      </w:r>
+      <w:r>
+        <w:rPr>
+          <w:rFonts w:ascii="Arial" w:hAnsi="Arial" w:cs="Arial"/>
+          <w:color w:val="000000"/>
+          <w:shd w:val="clear" w:color="auto" w:fill="FFFFFF"/>
+        </w:rPr>
+        <w:t xml:space="preserve"> </w:t>
+      </w:r>
+    </w:p>
+    <w:p>
+      <w:pPr>
+        <w:pStyle w:val="ListParagraph"/>
+        <w:ind w:left="450"/>
+        <w:rPr>
+          <w:rFonts w:ascii="Arial" w:hAnsi="Arial" w:cs="Arial"/>
+          <w:color w:val="000000"/>
+          <w:shd w:val="clear" w:color="auto" w:fill="FFFFFF"/>
+        </w:rPr>
+      </w:pPr>
+    </w:p>
+    <w:p>
+      <w:pPr>
+        <w:pStyle w:val="ListParagraph"/>
+        <w:ind w:left="450"/>
+        <w:jc w:val="center"/>
+        <w:rPr>
+          <w:rFonts w:ascii="Arial" w:hAnsi="Arial" w:cs="Arial"/>
+          <w:b/>
+          <w:bCs/>
+        </w:rPr>
+      </w:pPr>
+      <w:r>
+        <w:rPr>
+          <w:rFonts w:ascii="Arial" w:hAnsi="Arial" w:cs="Arial"/>
+          <w:b/>
+          <w:bCs/>
+        </w:rPr>
+        <w:t>Flowchart to make addition of two numbers</w:t>
+      </w:r>
+    </w:p>
+    <w:p>
+      <w:pPr>
+        <w:pStyle w:val="ListParagraph"/>
+        <w:ind w:left="450"/>
+        <w:jc w:val="center"/>
+        <w:rPr>
+          <w:rFonts w:ascii="Arial" w:hAnsi="Arial" w:cs="Arial"/>
+          <w:b/>
+          <w:bCs/>
+        </w:rPr>
+      </w:pPr>
+    </w:p>
+    <w:p>
+      <w:pPr>
+        <w:pStyle w:val="ListParagraph"/>
+        <w:ind w:left="450"/>
+        <w:jc w:val="center"/>
+        <w:rPr>
+          <w:rFonts w:ascii="Arial" w:hAnsi="Arial" w:cs="Arial"/>
+          <w:b/>
+          <w:bCs/>
+        </w:rPr>
+      </w:pPr>
+    </w:p>
+    <w:p>
+      <w:pPr>
+        <w:pStyle w:val="ListParagraph"/>
+      </w:pPr>
+      <w:r>
+        <w:rPr>
+          <w:noProof/>
           <w:lang w:bidi="gu-IN"/>
         </w:rPr>
-      </w:pPr>
-    </w:p>
-    <w:p>
-      <w:pPr>
-        <w:pStyle w:val="ListParagraph"/>
-        <w:ind w:left="360"/>
-      </w:pPr>
-    </w:p>
-    <w:p>
-      <w:pPr>
-        <w:pStyle w:val="ListParagraph"/>
-      </w:pPr>
+        <mc:AlternateContent>
+          <mc:Choice Requires="wps">
+            <w:drawing>
+              <wp:anchor distT="0" distB="0" distL="114300" distR="114300" simplePos="0" relativeHeight="251662336" behindDoc="0" locked="0" layoutInCell="1" allowOverlap="1">
+                <wp:simplePos x="0" y="0"/>
+                <wp:positionH relativeFrom="column">
+                  <wp:posOffset>2876550</wp:posOffset>
+                </wp:positionH>
+                <wp:positionV relativeFrom="paragraph">
+                  <wp:posOffset>57785</wp:posOffset>
+                </wp:positionV>
+                <wp:extent cx="1476375" cy="457200"/>
+                <wp:effectExtent l="0" t="0" r="28575" b="19050"/>
+                <wp:wrapNone/>
+                <wp:docPr id="6" name="Flowchart: Terminator 6"/>
+                <wp:cNvGraphicFramePr/>
+                <a:graphic xmlns:a="http://schemas.openxmlformats.org/drawingml/2006/main">
+                  <a:graphicData uri="http://schemas.microsoft.com/office/word/2010/wordprocessingShape">
+                    <wps:wsp>
+                      <wps:cNvSpPr/>
+                      <wps:spPr>
+                        <a:xfrm>
+                          <a:off x="0" y="0"/>
+                          <a:ext cx="1476375" cy="457200"/>
+                        </a:xfrm>
+                        <a:prstGeom prst="flowChartTerminator">
+                          <a:avLst/>
+                        </a:prstGeom>
+                      </wps:spPr>
+                      <wps:style>
+                        <a:lnRef idx="2">
+                          <a:schemeClr val="accent1">
+                            <a:shade val="50000"/>
+                          </a:schemeClr>
+                        </a:lnRef>
+                        <a:fillRef idx="1">
+                          <a:schemeClr val="accent1"/>
+                        </a:fillRef>
+                        <a:effectRef idx="0">
+                          <a:schemeClr val="accent1"/>
+                        </a:effectRef>
+                        <a:fontRef idx="minor">
+                          <a:schemeClr val="lt1"/>
+                        </a:fontRef>
+                      </wps:style>
+                      <wps:txbx>
+                        <w:txbxContent>
+                          <w:p>
+                            <w:pPr>
+                              <w:jc w:val="center"/>
+                              <w:rPr>
+                                <w:color w:val="000000" w:themeColor="text1"/>
+                              </w:rPr>
+                            </w:pPr>
+                            <w:r>
+                              <w:rPr>
+                                <w:color w:val="000000" w:themeColor="text1"/>
+                              </w:rPr>
+                              <w:t>Start</w:t>
+                            </w:r>
+                          </w:p>
+                        </w:txbxContent>
+                      </wps:txbx>
+                      <wps:bodyPr rot="0" spcFirstLastPara="0" vertOverflow="overflow" horzOverflow="overflow" vert="horz" wrap="square" lIns="91440" tIns="45720" rIns="91440" bIns="45720" numCol="1" spcCol="0" rtlCol="0" fromWordArt="0" anchor="ctr" anchorCtr="0" forceAA="0" compatLnSpc="1">
+                        <a:prstTxWarp prst="textNoShape">
+                          <a:avLst/>
+                        </a:prstTxWarp>
+                        <a:noAutofit/>
+                      </wps:bodyPr>
+                    </wps:wsp>
+                  </a:graphicData>
+                </a:graphic>
+                <wp14:sizeRelH relativeFrom="margin">
+                  <wp14:pctWidth>0</wp14:pctWidth>
+                </wp14:sizeRelH>
+                <wp14:sizeRelV relativeFrom="margin">
+                  <wp14:pctHeight>0</wp14:pctHeight>
+                </wp14:sizeRelV>
+              </wp:anchor>
+            </w:drawing>
+          </mc:Choice>
+          <mc:Fallback>
+            <w:pict>
+              <v:shapetype id="_x0000_t116" coordsize="21600,21600" o:spt="116" path="m3475,qx,10800,3475,21600l18125,21600qx21600,10800,18125,xe">
+                <v:stroke joinstyle="miter"/>
+                <v:path gradientshapeok="t" o:connecttype="rect" textboxrect="1018,3163,20582,18437"/>
+              </v:shapetype>
+              <v:shape id="Flowchart: Terminator 6" o:spid="_x0000_s1026" type="#_x0000_t116" style="position:absolute;left:0;text-align:left;margin-left:226.5pt;margin-top:4.55pt;width:116.25pt;height:36pt;z-index:251662336;visibility:visible;mso-wrap-style:square;mso-width-percent:0;mso-height-percent:0;mso-wrap-distance-left:9pt;mso-wrap-distance-top:0;mso-wrap-distance-right:9pt;mso-wrap-distance-bottom:0;mso-position-horizontal:absolute;mso-position-horizontal-relative:text;mso-position-vertical:absolute;mso-position-vertical-relative:text;mso-width-percent:0;mso-height-percent:0;mso-width-relative:margin;mso-height-relative:margin;v-text-anchor:middle" o:gfxdata="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" fillcolor="#5b9bd5 [3204]" strokecolor="#1f4d78 [1604]" strokeweight="1pt">
+                <v:textbox>
+                  <w:txbxContent>
+                    <w:p>
+                      <w:pPr>
+                        <w:jc w:val="center"/>
+                        <w:rPr>
+                          <w:color w:val="000000" w:themeColor="text1"/>
+                        </w:rPr>
+                      </w:pPr>
+                      <w:r>
+                        <w:rPr>
+                          <w:color w:val="000000" w:themeColor="text1"/>
+                        </w:rPr>
+                        <w:t>Start</w:t>
+                      </w:r>
+                    </w:p>
+                  </w:txbxContent>
+                </v:textbox>
+              </v:shape>
+            </w:pict>
+          </mc:Fallback>
+        </mc:AlternateContent>
+      </w:r>
+    </w:p>
+    <w:p>
+      <w:r>
+        <w:rPr>
+          <w:noProof/>
+          <w:lang w:bidi="gu-IN"/>
+        </w:rPr>
+        <mc:AlternateContent>
+          <mc:Choice Requires="wps">
+            <w:drawing>
+              <wp:anchor distT="0" distB="0" distL="114300" distR="114300" simplePos="0" relativeHeight="251669504" behindDoc="0" locked="0" layoutInCell="1" allowOverlap="1">
+                <wp:simplePos x="0" y="0"/>
+                <wp:positionH relativeFrom="column">
+                  <wp:posOffset>3609975</wp:posOffset>
+                </wp:positionH>
+                <wp:positionV relativeFrom="paragraph">
+                  <wp:posOffset>267335</wp:posOffset>
+                </wp:positionV>
+                <wp:extent cx="0" cy="238125"/>
+                <wp:effectExtent l="76200" t="0" r="57150" b="47625"/>
+                <wp:wrapNone/>
+                <wp:docPr id="11" name="Straight Arrow Connector 11"/>
+                <wp:cNvGraphicFramePr/>
+                <a:graphic xmlns:a="http://schemas.openxmlformats.org/drawingml/2006/main">
+                  <a:graphicData uri="http://schemas.microsoft.com/office/word/2010/wordprocessingShape">
+                    <wps:wsp>
+                      <wps:cNvCnPr/>
+                      <wps:spPr>
+                        <a:xfrm>
+                          <a:off x="0" y="0"/>
+                          <a:ext cx="0" cy="238125"/>
+                        </a:xfrm>
+                        <a:prstGeom prst="straightConnector1">
+                          <a:avLst/>
+                        </a:prstGeom>
+                        <a:ln>
+                          <a:solidFill>
+                            <a:schemeClr val="tx1"/>
+                          </a:solidFill>
+                          <a:tailEnd type="triangle"/>
+                        </a:ln>
+                      </wps:spPr>
+                      <wps:style>
+                        <a:lnRef idx="1">
+                          <a:schemeClr val="accent1"/>
+                        </a:lnRef>
+                        <a:fillRef idx="0">
+                          <a:schemeClr val="accent1"/>
+                        </a:fillRef>
+                        <a:effectRef idx="0">
+                          <a:schemeClr val="accent1"/>
+                        </a:effectRef>
+                        <a:fontRef idx="minor">
+                          <a:schemeClr val="tx1"/>
+                        </a:fontRef>
+                      </wps:style>
+                      <wps:bodyPr/>
+                    </wps:wsp>
+                  </a:graphicData>
+                </a:graphic>
+              </wp:anchor>
+            </w:drawing>
+          </mc:Choice>
+          <mc:Fallback>
+            <w:pict>
+              <v:shapetype w14:anchorId="5C73FF80" id="_x0000_t32" coordsize="21600,21600" o:spt="32" o:oned="t" path="m,l21600,21600e" filled="f">
+                <v:path arrowok="t" fillok="f" o:connecttype="none"/>
+                <o:lock v:ext="edit" shapetype="t"/>
+              </v:shapetype>
+              <v:shape id="Straight Arrow Connector 11" o:spid="_x0000_s1026" type="#_x0000_t32" style="position:absolute;margin-left:284.25pt;margin-top:21.05pt;width:0;height:18.75pt;z-index:251669504;visibility:visible;mso-wrap-style:square;mso-wrap-distance-left:9pt;mso-wrap-distance-top:0;mso-wrap-distance-right:9pt;mso-wrap-distance-bottom:0;mso-position-horizontal:absolute;mso-position-horizontal-relative:text;mso-position-vertical:absolute;mso-position-vertical-relative:text" o:gfxdata="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" strokecolor="black [3213]" strokeweight=".5pt">
+                <v:stroke endarrow="block" joinstyle="miter"/>
+              </v:shape>
+            </w:pict>
+          </mc:Fallback>
+        </mc:AlternateContent>
+      </w:r>
+    </w:p>
+    <w:p>
+      <w:r>
+        <w:rPr>
+          <w:noProof/>
+          <w:lang w:bidi="gu-IN"/>
+        </w:rPr>
+        <mc:AlternateContent>
+          <mc:Choice Requires="wps">
+            <w:drawing>
+              <wp:anchor distT="0" distB="0" distL="114300" distR="114300" simplePos="0" relativeHeight="251663360" behindDoc="0" locked="0" layoutInCell="1" allowOverlap="1">
+                <wp:simplePos x="0" y="0"/>
+                <wp:positionH relativeFrom="column">
+                  <wp:posOffset>2771775</wp:posOffset>
+                </wp:positionH>
+                <wp:positionV relativeFrom="paragraph">
+                  <wp:posOffset>229235</wp:posOffset>
+                </wp:positionV>
+                <wp:extent cx="1647825" cy="590550"/>
+                <wp:effectExtent l="19050" t="0" r="47625" b="19050"/>
+                <wp:wrapNone/>
+                <wp:docPr id="7" name="Flowchart: Data 7"/>
+                <wp:cNvGraphicFramePr/>
+                <a:graphic xmlns:a="http://schemas.openxmlformats.org/drawingml/2006/main">
+                  <a:graphicData uri="http://schemas.microsoft.com/office/word/2010/wordprocessingShape">
+                    <wps:wsp>
+                      <wps:cNvSpPr/>
+                      <wps:spPr>
+                        <a:xfrm>
+                          <a:off x="0" y="0"/>
+                          <a:ext cx="1647825" cy="590550"/>
+                        </a:xfrm>
+                        <a:prstGeom prst="flowChartInputOutput">
+                          <a:avLst/>
+                        </a:prstGeom>
+                      </wps:spPr>
+                      <wps:style>
+                        <a:lnRef idx="2">
+                          <a:schemeClr val="accent1">
+                            <a:shade val="50000"/>
+                          </a:schemeClr>
+                        </a:lnRef>
+                        <a:fillRef idx="1">
+                          <a:schemeClr val="accent1"/>
+                        </a:fillRef>
+                        <a:effectRef idx="0">
+                          <a:schemeClr val="accent1"/>
+                        </a:effectRef>
+                        <a:fontRef idx="minor">
+                          <a:schemeClr val="lt1"/>
+                        </a:fontRef>
+                      </wps:style>
+                      <wps:txbx>
+                        <w:txbxContent>
+                          <w:p>
+                            <w:pPr>
+                              <w:jc w:val="center"/>
+                              <w:rPr>
+                                <w:rFonts w:ascii="Arial" w:hAnsi="Arial" w:cs="Arial"/>
+                                <w:color w:val="000000" w:themeColor="text1"/>
+                              </w:rPr>
+                            </w:pPr>
+                            <w:r>
+                              <w:rPr>
+                                <w:rFonts w:ascii="Arial" w:hAnsi="Arial" w:cs="Arial"/>
+                                <w:color w:val="000000" w:themeColor="text1"/>
+                              </w:rPr>
+                              <w:t>Read A &amp; B</w:t>
+                            </w:r>
+                          </w:p>
+                        </w:txbxContent>
+                      </wps:txbx>
+                      <wps:bodyPr rot="0" spcFirstLastPara="0" vertOverflow="overflow" horzOverflow="overflow" vert="horz" wrap="square" lIns="91440" tIns="45720" rIns="91440" bIns="45720" numCol="1" spcCol="0" rtlCol="0" fromWordArt="0" anchor="ctr" anchorCtr="0" forceAA="0" compatLnSpc="1">
+                        <a:prstTxWarp prst="textNoShape">
+                          <a:avLst/>
+                        </a:prstTxWarp>
+                        <a:noAutofit/>
+                      </wps:bodyPr>
+                    </wps:wsp>
+                  </a:graphicData>
+                </a:graphic>
+                <wp14:sizeRelH relativeFrom="margin">
+                  <wp14:pctWidth>0</wp14:pctWidth>
+                </wp14:sizeRelH>
+                <wp14:sizeRelV relativeFrom="margin">
+                  <wp14:pctHeight>0</wp14:pctHeight>
+                </wp14:sizeRelV>
+              </wp:anchor>
+            </w:drawing>
+          </mc:Choice>
+          <mc:Fallback>
+            <w:pict>
+              <v:shapetype id="_x0000_t111" coordsize="21600,21600" o:spt="111" path="m4321,l21600,,17204,21600,,21600xe">
+                <v:stroke joinstyle="miter"/>
+                <v:path gradientshapeok="t" o:connecttype="custom" o:connectlocs="12961,0;10800,0;2161,10800;8602,21600;10800,21600;19402,10800" textboxrect="4321,0,17204,21600"/>
+              </v:shapetype>
+              <v:shape id="Flowchart: Data 7" o:spid="_x0000_s1027" type="#_x0000_t111" style="position:absolute;margin-left:218.25pt;margin-top:18.05pt;width:129.75pt;height:46.5pt;z-index:251663360;visibility:visible;mso-wrap-style:square;mso-width-percent:0;mso-height-percent:0;mso-wrap-distance-left:9pt;mso-wrap-distance-top:0;mso-wrap-distance-right:9pt;mso-wrap-distance-bottom:0;mso-position-horizontal:absolute;mso-position-horizontal-relative:text;mso-position-vertical:absolute;mso-position-vertical-relative:text;mso-width-percent:0;mso-height-percent:0;mso-width-relative:margin;mso-height-relative:margin;v-text-anchor:middle" o:gfxdata="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" fillcolor="#5b9bd5 [3204]" strokecolor="#1f4d78 [1604]" strokeweight="1pt">
+                <v:textbox>
+                  <w:txbxContent>
+                    <w:p>
+                      <w:pPr>
+                        <w:jc w:val="center"/>
+                        <w:rPr>
+                          <w:rFonts w:ascii="Arial" w:hAnsi="Arial" w:cs="Arial"/>
+                          <w:color w:val="000000" w:themeColor="text1"/>
+                        </w:rPr>
+                      </w:pPr>
+                      <w:r>
+                        <w:rPr>
+                          <w:rFonts w:ascii="Arial" w:hAnsi="Arial" w:cs="Arial"/>
+                          <w:color w:val="000000" w:themeColor="text1"/>
+                        </w:rPr>
+                        <w:t>Read A &amp; B</w:t>
+                      </w:r>
+                    </w:p>
+                  </w:txbxContent>
+                </v:textbox>
+              </v:shape>
+            </w:pict>
+          </mc:Fallback>
+        </mc:AlternateContent>
+      </w:r>
+    </w:p>
+    <w:p/>
+    <w:p/>
+    <w:p>
+      <w:r>
+        <w:rPr>
+          <w:noProof/>
+          <w:lang w:bidi="gu-IN"/>
+        </w:rPr>
+        <mc:AlternateContent>
+          <mc:Choice Requires="wps">
+            <w:drawing>
+              <wp:anchor distT="0" distB="0" distL="114300" distR="114300" simplePos="0" relativeHeight="251671552" behindDoc="0" locked="0" layoutInCell="1" allowOverlap="1" wp14:anchorId="0BCE0508" wp14:editId="79A3C384">
+                <wp:simplePos x="0" y="0"/>
+                <wp:positionH relativeFrom="column">
+                  <wp:posOffset>3590925</wp:posOffset>
+                </wp:positionH>
+                <wp:positionV relativeFrom="paragraph">
+                  <wp:posOffset>10795</wp:posOffset>
+                </wp:positionV>
+                <wp:extent cx="0" cy="238125"/>
+                <wp:effectExtent l="76200" t="0" r="57150" b="47625"/>
+                <wp:wrapNone/>
+                <wp:docPr id="12" name="Straight Arrow Connector 12"/>
+                <wp:cNvGraphicFramePr/>
+                <a:graphic xmlns:a="http://schemas.openxmlformats.org/drawingml/2006/main">
+                  <a:graphicData uri="http://schemas.microsoft.com/office/word/2010/wordprocessingShape">
+                    <wps:wsp>
+                      <wps:cNvCnPr/>
+                      <wps:spPr>
+                        <a:xfrm>
+                          <a:off x="0" y="0"/>
+                          <a:ext cx="0" cy="238125"/>
+                        </a:xfrm>
+                        <a:prstGeom prst="straightConnector1">
+                          <a:avLst/>
+                        </a:prstGeom>
+                        <a:ln>
+                          <a:solidFill>
+                            <a:schemeClr val="tx1"/>
+                          </a:solidFill>
+                          <a:tailEnd type="triangle"/>
+                        </a:ln>
+                      </wps:spPr>
+                      <wps:style>
+                        <a:lnRef idx="1">
+                          <a:schemeClr val="accent1"/>
+                        </a:lnRef>
+                        <a:fillRef idx="0">
+                          <a:schemeClr val="accent1"/>
+                        </a:fillRef>
+                        <a:effectRef idx="0">
+                          <a:schemeClr val="accent1"/>
+                        </a:effectRef>
+                        <a:fontRef idx="minor">
+                          <a:schemeClr val="tx1"/>
+                        </a:fontRef>
+                      </wps:style>
+                      <wps:bodyPr/>
+                    </wps:wsp>
+                  </a:graphicData>
+                </a:graphic>
+              </wp:anchor>
+            </w:drawing>
+          </mc:Choice>
+          <mc:Fallback>
+            <w:pict>
+              <v:shape w14:anchorId="12209FC1" id="Straight Arrow Connector 12" o:spid="_x0000_s1026" type="#_x0000_t32" style="position:absolute;margin-left:282.75pt;margin-top:.85pt;width:0;height:18.75pt;z-index:251671552;visibility:visible;mso-wrap-style:square;mso-wrap-distance-left:9pt;mso-wrap-distance-top:0;mso-wrap-distance-right:9pt;mso-wrap-distance-bottom:0;mso-position-horizontal:absolute;mso-position-horizontal-relative:text;mso-position-vertical:absolute;mso-position-vertical-relative:text" o:gfxdata="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" strokecolor="black [3213]" strokeweight=".5pt">
+                <v:stroke endarrow="block" joinstyle="miter"/>
+              </v:shape>
+            </w:pict>
+          </mc:Fallback>
+        </mc:AlternateContent>
+      </w:r>
+    </w:p>
+    <w:p>
+      <w:r>
+        <w:rPr>
+          <w:noProof/>
+          <w:lang w:bidi="gu-IN"/>
+        </w:rPr>
+        <mc:AlternateContent>
+          <mc:Choice Requires="wps">
+            <w:drawing>
+              <wp:anchor distT="0" distB="0" distL="114300" distR="114300" simplePos="0" relativeHeight="251664384" behindDoc="0" locked="0" layoutInCell="1" allowOverlap="1">
+                <wp:simplePos x="0" y="0"/>
+                <wp:positionH relativeFrom="column">
+                  <wp:posOffset>2857500</wp:posOffset>
+                </wp:positionH>
+                <wp:positionV relativeFrom="paragraph">
+                  <wp:posOffset>29845</wp:posOffset>
+                </wp:positionV>
+                <wp:extent cx="1428750" cy="504825"/>
+                <wp:effectExtent l="0" t="0" r="19050" b="28575"/>
+                <wp:wrapNone/>
+                <wp:docPr id="8" name="Flowchart: Process 8"/>
+                <wp:cNvGraphicFramePr/>
+                <a:graphic xmlns:a="http://schemas.openxmlformats.org/drawingml/2006/main">
+                  <a:graphicData uri="http://schemas.microsoft.com/office/word/2010/wordprocessingShape">
+                    <wps:wsp>
+                      <wps:cNvSpPr/>
+                      <wps:spPr>
+                        <a:xfrm>
+                          <a:off x="0" y="0"/>
+                          <a:ext cx="1428750" cy="504825"/>
+                        </a:xfrm>
+                        <a:prstGeom prst="flowChartProcess">
+                          <a:avLst/>
+                        </a:prstGeom>
+                      </wps:spPr>
+                      <wps:style>
+                        <a:lnRef idx="2">
+                          <a:schemeClr val="accent1">
+                            <a:shade val="50000"/>
+                          </a:schemeClr>
+                        </a:lnRef>
+                        <a:fillRef idx="1">
+                          <a:schemeClr val="accent1"/>
+                        </a:fillRef>
+                        <a:effectRef idx="0">
+                          <a:schemeClr val="accent1"/>
+                        </a:effectRef>
+                        <a:fontRef idx="minor">
+                          <a:schemeClr val="lt1"/>
+                        </a:fontRef>
+                      </wps:style>
+                      <wps:txbx>
+                        <w:txbxContent>
+                          <w:p>
+                            <w:pPr>
+                              <w:jc w:val="center"/>
+                              <w:rPr>
+                                <w:rFonts w:ascii="Arial" w:hAnsi="Arial" w:cs="Arial"/>
+                                <w:color w:val="000000" w:themeColor="text1"/>
+                              </w:rPr>
+                            </w:pPr>
+                            <w:r>
+                              <w:rPr>
+                                <w:rFonts w:ascii="Arial" w:hAnsi="Arial" w:cs="Arial"/>
+                                <w:color w:val="000000" w:themeColor="text1"/>
+                              </w:rPr>
+                              <w:t>C = A+B</w:t>
+                            </w:r>
+                          </w:p>
+                        </w:txbxContent>
+                      </wps:txbx>
+                      <wps:bodyPr rot="0" spcFirstLastPara="0" vertOverflow="overflow" horzOverflow="overflow" vert="horz" wrap="square" lIns="91440" tIns="45720" rIns="91440" bIns="45720" numCol="1" spcCol="0" rtlCol="0" fromWordArt="0" anchor="ctr" anchorCtr="0" forceAA="0" compatLnSpc="1">
+                        <a:prstTxWarp prst="textNoShape">
+                          <a:avLst/>
+                        </a:prstTxWarp>
+                        <a:noAutofit/>
+                      </wps:bodyPr>
+                    </wps:wsp>
+                  </a:graphicData>
+                </a:graphic>
+                <wp14:sizeRelH relativeFrom="margin">
+                  <wp14:pctWidth>0</wp14:pctWidth>
+                </wp14:sizeRelH>
+              </wp:anchor>
+            </w:drawing>
+          </mc:Choice>
+          <mc:Fallback>
+            <w:pict>
+              <v:shapetype id="_x0000_t109" coordsize="21600,21600" o:spt="109" path="m,l,21600r21600,l21600,xe">
+                <v:stroke joinstyle="miter"/>
+                <v:path gradientshapeok="t" o:connecttype="rect"/>
+              </v:shapetype>
+              <v:shape id="Flowchart: Process 8" o:spid="_x0000_s1028" type="#_x0000_t109" style="position:absolute;margin-left:225pt;margin-top:2.35pt;width:112.5pt;height:39.75pt;z-index:251664384;visibility:visible;mso-wrap-style:square;mso-width-percent:0;mso-wrap-distance-left:9pt;mso-wrap-distance-top:0;mso-wrap-distance-right:9pt;mso-wrap-distance-bottom:0;mso-position-horizontal:absolute;mso-position-horizontal-relative:text;mso-position-vertical:absolute;mso-position-vertical-relative:text;mso-width-percent:0;mso-width-relative:margin;v-text-anchor:middle" o:gfxdata="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" fillcolor="#5b9bd5 [3204]" strokecolor="#1f4d78 [1604]" strokeweight="1pt">
+                <v:textbox>
+                  <w:txbxContent>
+                    <w:p>
+                      <w:pPr>
+                        <w:jc w:val="center"/>
+                        <w:rPr>
+                          <w:rFonts w:ascii="Arial" w:hAnsi="Arial" w:cs="Arial"/>
+                          <w:color w:val="000000" w:themeColor="text1"/>
+                        </w:rPr>
+                      </w:pPr>
+                      <w:r>
+                        <w:rPr>
+                          <w:rFonts w:ascii="Arial" w:hAnsi="Arial" w:cs="Arial"/>
+                          <w:color w:val="000000" w:themeColor="text1"/>
+                        </w:rPr>
+                        <w:t>C = A+B</w:t>
+                      </w:r>
+                    </w:p>
+                  </w:txbxContent>
+                </v:textbox>
+              </v:shape>
+            </w:pict>
+          </mc:Fallback>
+        </mc:AlternateContent>
+      </w:r>
+    </w:p>
+    <w:p/>
+    <w:p>
+      <w:bookmarkStart w:id="0" w:name="_GoBack"/>
+      <w:bookmarkEnd w:id="0"/>
+      <w:r>
+        <w:rPr>
+          <w:noProof/>
+          <w:lang w:bidi="gu-IN"/>
+        </w:rPr>
+        <mc:AlternateContent>
+          <mc:Choice Requires="wps">
+            <w:drawing>
+              <wp:anchor distT="0" distB="0" distL="114300" distR="114300" simplePos="0" relativeHeight="251673600" behindDoc="0" locked="0" layoutInCell="1" allowOverlap="1" wp14:anchorId="0BCE0508" wp14:editId="79A3C384">
+                <wp:simplePos x="0" y="0"/>
+                <wp:positionH relativeFrom="column">
+                  <wp:posOffset>3571875</wp:posOffset>
+                </wp:positionH>
+                <wp:positionV relativeFrom="paragraph">
+                  <wp:posOffset>9525</wp:posOffset>
+                </wp:positionV>
+                <wp:extent cx="0" cy="238125"/>
+                <wp:effectExtent l="76200" t="0" r="57150" b="47625"/>
+                <wp:wrapNone/>
+                <wp:docPr id="13" name="Straight Arrow Connector 13"/>
+                <wp:cNvGraphicFramePr/>
+                <a:graphic xmlns:a="http://schemas.openxmlformats.org/drawingml/2006/main">
+                  <a:graphicData uri="http://schemas.microsoft.com/office/word/2010/wordprocessingShape">
+                    <wps:wsp>
+                      <wps:cNvCnPr/>
+                      <wps:spPr>
+                        <a:xfrm>
+                          <a:off x="0" y="0"/>
+                          <a:ext cx="0" cy="238125"/>
+                        </a:xfrm>
+                        <a:prstGeom prst="straightConnector1">
+                          <a:avLst/>
+                        </a:prstGeom>
+                        <a:ln>
+                          <a:solidFill>
+                            <a:schemeClr val="tx1"/>
+                          </a:solidFill>
+                          <a:tailEnd type="triangle"/>
+                        </a:ln>
+                      </wps:spPr>
+                      <wps:style>
+                        <a:lnRef idx="1">
+                          <a:schemeClr val="accent1"/>
+                        </a:lnRef>
+                        <a:fillRef idx="0">
+                          <a:schemeClr val="accent1"/>
+                        </a:fillRef>
+                        <a:effectRef idx="0">
+                          <a:schemeClr val="accent1"/>
+                        </a:effectRef>
+                        <a:fontRef idx="minor">
+                          <a:schemeClr val="tx1"/>
+                        </a:fontRef>
+                      </wps:style>
+                      <wps:bodyPr/>
+                    </wps:wsp>
+                  </a:graphicData>
+                </a:graphic>
+              </wp:anchor>
+            </w:drawing>
+          </mc:Choice>
+          <mc:Fallback>
+            <w:pict>
+              <v:shape w14:anchorId="06D7F3A0" id="Straight Arrow Connector 13" o:spid="_x0000_s1026" type="#_x0000_t32" style="position:absolute;margin-left:281.25pt;margin-top:.75pt;width:0;height:18.75pt;z-index:251673600;visibility:visible;mso-wrap-style:square;mso-wrap-distance-left:9pt;mso-wrap-distance-top:0;mso-wrap-distance-right:9pt;mso-wrap-distance-bottom:0;mso-position-horizontal:absolute;mso-position-horizontal-relative:text;mso-position-vertical:absolute;mso-position-vertical-relative:text" o:gfxdata="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" strokecolor="black [3213]" strokeweight=".5pt">
+                <v:stroke endarrow="block" joinstyle="miter"/>
+              </v:shape>
+            </w:pict>
+          </mc:Fallback>
+        </mc:AlternateContent>
+      </w:r>
+    </w:p>
+    <w:p>
+      <w:r>
+        <w:rPr>
+          <w:noProof/>
+          <w:lang w:bidi="gu-IN"/>
+        </w:rPr>
+        <mc:AlternateContent>
+          <mc:Choice Requires="wps">
+            <w:drawing>
+              <wp:anchor distT="0" distB="0" distL="114300" distR="114300" simplePos="0" relativeHeight="251666432" behindDoc="0" locked="0" layoutInCell="1" allowOverlap="1" wp14:anchorId="3BA64F7B" wp14:editId="7643F992">
+                <wp:simplePos x="0" y="0"/>
+                <wp:positionH relativeFrom="margin">
+                  <wp:posOffset>2714625</wp:posOffset>
+                </wp:positionH>
+                <wp:positionV relativeFrom="paragraph">
+                  <wp:posOffset>11430</wp:posOffset>
+                </wp:positionV>
+                <wp:extent cx="1657350" cy="628650"/>
+                <wp:effectExtent l="19050" t="0" r="38100" b="19050"/>
+                <wp:wrapNone/>
+                <wp:docPr id="9" name="Flowchart: Data 9"/>
+                <wp:cNvGraphicFramePr/>
+                <a:graphic xmlns:a="http://schemas.openxmlformats.org/drawingml/2006/main">
+                  <a:graphicData uri="http://schemas.microsoft.com/office/word/2010/wordprocessingShape">
+                    <wps:wsp>
+                      <wps:cNvSpPr/>
+                      <wps:spPr>
+                        <a:xfrm>
+                          <a:off x="0" y="0"/>
+                          <a:ext cx="1657350" cy="628650"/>
+                        </a:xfrm>
+                        <a:prstGeom prst="flowChartInputOutput">
+                          <a:avLst/>
+                        </a:prstGeom>
+                      </wps:spPr>
+                      <wps:style>
+                        <a:lnRef idx="2">
+                          <a:schemeClr val="accent1">
+                            <a:shade val="50000"/>
+                          </a:schemeClr>
+                        </a:lnRef>
+                        <a:fillRef idx="1">
+                          <a:schemeClr val="accent1"/>
+                        </a:fillRef>
+                        <a:effectRef idx="0">
+                          <a:schemeClr val="accent1"/>
+                        </a:effectRef>
+                        <a:fontRef idx="minor">
+                          <a:schemeClr val="lt1"/>
+                        </a:fontRef>
+                      </wps:style>
+                      <wps:txbx>
+                        <w:txbxContent>
+                          <w:p>
+                            <w:pPr>
+                              <w:jc w:val="center"/>
+                              <w:rPr>
+                                <w:rFonts w:ascii="Arial" w:hAnsi="Arial" w:cs="Arial"/>
+                                <w:color w:val="000000" w:themeColor="text1"/>
+                              </w:rPr>
+                            </w:pPr>
+                            <w:r>
+                              <w:rPr>
+                                <w:rFonts w:ascii="Arial" w:hAnsi="Arial" w:cs="Arial"/>
+                                <w:color w:val="000000" w:themeColor="text1"/>
+                              </w:rPr>
+                              <w:t>Display C</w:t>
+                            </w:r>
+                          </w:p>
+                        </w:txbxContent>
+                      </wps:txbx>
+                      <wps:bodyPr rot="0" spcFirstLastPara="0" vertOverflow="overflow" horzOverflow="overflow" vert="horz" wrap="square" lIns="91440" tIns="45720" rIns="91440" bIns="45720" numCol="1" spcCol="0" rtlCol="0" fromWordArt="0" anchor="ctr" anchorCtr="0" forceAA="0" compatLnSpc="1">
+                        <a:prstTxWarp prst="textNoShape">
+                          <a:avLst/>
+                        </a:prstTxWarp>
+                        <a:noAutofit/>
+                      </wps:bodyPr>
+                    </wps:wsp>
+                  </a:graphicData>
+                </a:graphic>
+                <wp14:sizeRelH relativeFrom="margin">
+                  <wp14:pctWidth>0</wp14:pctWidth>
+                </wp14:sizeRelH>
+                <wp14:sizeRelV relativeFrom="margin">
+                  <wp14:pctHeight>0</wp14:pctHeight>
+                </wp14:sizeRelV>
+              </wp:anchor>
+            </w:drawing>
+          </mc:Choice>
+          <mc:Fallback>
+            <w:pict>
+              <v:shape w14:anchorId="3BA64F7B" id="Flowchart: Data 9" o:spid="_x0000_s1029" type="#_x0000_t111" style="position:absolute;margin-left:213.75pt;margin-top:.9pt;width:130.5pt;height:49.5pt;z-index:251666432;visibility:visible;mso-wrap-style:square;mso-width-percent:0;mso-height-percent:0;mso-wrap-distance-left:9pt;mso-wrap-distance-top:0;mso-wrap-distance-right:9pt;mso-wrap-distance-bottom:0;mso-position-horizontal:absolute;mso-position-horizontal-relative:margin;mso-position-vertical:absolute;mso-position-vertical-relative:text;mso-width-percent:0;mso-height-percent:0;mso-width-relative:margin;mso-height-relative:margin;v-text-anchor:middle" o:gfxdata="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" fillcolor="#5b9bd5 [3204]" strokecolor="#1f4d78 [1604]" strokeweight="1pt">
+                <v:textbox>
+                  <w:txbxContent>
+                    <w:p>
+                      <w:pPr>
+                        <w:jc w:val="center"/>
+                        <w:rPr>
+                          <w:rFonts w:ascii="Arial" w:hAnsi="Arial" w:cs="Arial"/>
+                          <w:color w:val="000000" w:themeColor="text1"/>
+                        </w:rPr>
+                      </w:pPr>
+                      <w:r>
+                        <w:rPr>
+                          <w:rFonts w:ascii="Arial" w:hAnsi="Arial" w:cs="Arial"/>
+                          <w:color w:val="000000" w:themeColor="text1"/>
+                        </w:rPr>
+                        <w:t>Display C</w:t>
+                      </w:r>
+                    </w:p>
+                  </w:txbxContent>
+                </v:textbox>
+                <w10:wrap anchorx="margin"/>
+              </v:shape>
+            </w:pict>
+          </mc:Fallback>
+        </mc:AlternateContent>
+      </w:r>
+    </w:p>
+    <w:p>
+      <w:pPr>
+        <w:tabs>
+          <w:tab w:val="left" w:pos="4845"/>
+        </w:tabs>
+      </w:pPr>
+      <w:r>
+        <w:tab/>
+      </w:r>
+    </w:p>
+    <w:p>
+      <w:r>
+        <w:rPr>
+          <w:noProof/>
+          <w:lang w:bidi="gu-IN"/>
+        </w:rPr>
+        <mc:AlternateContent>
+          <mc:Choice Requires="wps">
+            <w:drawing>
+              <wp:anchor distT="0" distB="0" distL="114300" distR="114300" simplePos="0" relativeHeight="251675648" behindDoc="0" locked="0" layoutInCell="1" allowOverlap="1" wp14:anchorId="0BCE0508" wp14:editId="79A3C384">
+                <wp:simplePos x="0" y="0"/>
+                <wp:positionH relativeFrom="column">
+                  <wp:posOffset>3543300</wp:posOffset>
+                </wp:positionH>
+                <wp:positionV relativeFrom="paragraph">
+                  <wp:posOffset>171450</wp:posOffset>
+                </wp:positionV>
+                <wp:extent cx="0" cy="238125"/>
+                <wp:effectExtent l="76200" t="0" r="57150" b="47625"/>
+                <wp:wrapNone/>
+                <wp:docPr id="14" name="Straight Arrow Connector 14"/>
+                <wp:cNvGraphicFramePr/>
+                <a:graphic xmlns:a="http://schemas.openxmlformats.org/drawingml/2006/main">
+                  <a:graphicData uri="http://schemas.microsoft.com/office/word/2010/wordprocessingShape">
+                    <wps:wsp>
+                      <wps:cNvCnPr/>
+                      <wps:spPr>
+                        <a:xfrm>
+                          <a:off x="0" y="0"/>
+                          <a:ext cx="0" cy="238125"/>
+                        </a:xfrm>
+                        <a:prstGeom prst="straightConnector1">
+                          <a:avLst/>
+                        </a:prstGeom>
+                        <a:ln>
+                          <a:solidFill>
+                            <a:schemeClr val="tx1"/>
+                          </a:solidFill>
+                          <a:tailEnd type="triangle"/>
+                        </a:ln>
+                      </wps:spPr>
+                      <wps:style>
+                        <a:lnRef idx="1">
+                          <a:schemeClr val="accent1"/>
+                        </a:lnRef>
+                        <a:fillRef idx="0">
+                          <a:schemeClr val="accent1"/>
+                        </a:fillRef>
+                        <a:effectRef idx="0">
+                          <a:schemeClr val="accent1"/>
+                        </a:effectRef>
+                        <a:fontRef idx="minor">
+                          <a:schemeClr val="tx1"/>
+                        </a:fontRef>
+                      </wps:style>
+                      <wps:bodyPr/>
+                    </wps:wsp>
+                  </a:graphicData>
+                </a:graphic>
+              </wp:anchor>
+            </w:drawing>
+          </mc:Choice>
+          <mc:Fallback>
+            <w:pict>
+              <v:shape w14:anchorId="5FE20458" id="Straight Arrow Connector 14" o:spid="_x0000_s1026" type="#_x0000_t32" style="position:absolute;margin-left:279pt;margin-top:13.5pt;width:0;height:18.75pt;z-index:251675648;visibility:visible;mso-wrap-style:square;mso-wrap-distance-left:9pt;mso-wrap-distance-top:0;mso-wrap-distance-right:9pt;mso-wrap-distance-bottom:0;mso-position-horizontal:absolute;mso-position-horizontal-relative:text;mso-position-vertical:absolute;mso-position-vertical-relative:text" o:gfxdata="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" strokecolor="black [3213]" strokeweight=".5pt">
+                <v:stroke endarrow="block" joinstyle="miter"/>
+              </v:shape>
+            </w:pict>
+          </mc:Fallback>
+        </mc:AlternateContent>
+      </w:r>
+    </w:p>
+    <w:p>
+      <w:pPr>
+        <w:jc w:val="center"/>
+      </w:pPr>
+      <w:r>
+        <w:rPr>
+          <w:noProof/>
+          <w:lang w:bidi="gu-IN"/>
+        </w:rPr>
+        <mc:AlternateContent>
+          <mc:Choice Requires="wps">
+            <w:drawing>
+              <wp:anchor distT="0" distB="0" distL="114300" distR="114300" simplePos="0" relativeHeight="251668480" behindDoc="0" locked="0" layoutInCell="1" allowOverlap="1" wp14:anchorId="520B5751" wp14:editId="182199C1">
+                <wp:simplePos x="0" y="0"/>
+                <wp:positionH relativeFrom="column">
+                  <wp:posOffset>2695574</wp:posOffset>
+                </wp:positionH>
+                <wp:positionV relativeFrom="paragraph">
+                  <wp:posOffset>163830</wp:posOffset>
+                </wp:positionV>
+                <wp:extent cx="1476375" cy="447675"/>
+                <wp:effectExtent l="0" t="0" r="28575" b="28575"/>
+                <wp:wrapNone/>
+                <wp:docPr id="10" name="Flowchart: Terminator 10"/>
+                <wp:cNvGraphicFramePr/>
+                <a:graphic xmlns:a="http://schemas.openxmlformats.org/drawingml/2006/main">
+                  <a:graphicData uri="http://schemas.microsoft.com/office/word/2010/wordprocessingShape">
+                    <wps:wsp>
+                      <wps:cNvSpPr/>
+                      <wps:spPr>
+                        <a:xfrm>
+                          <a:off x="0" y="0"/>
+                          <a:ext cx="1476375" cy="447675"/>
+                        </a:xfrm>
+                        <a:prstGeom prst="flowChartTerminator">
+                          <a:avLst/>
+                        </a:prstGeom>
+                      </wps:spPr>
+                      <wps:style>
+                        <a:lnRef idx="2">
+                          <a:schemeClr val="accent1">
+                            <a:shade val="50000"/>
+                          </a:schemeClr>
+                        </a:lnRef>
+                        <a:fillRef idx="1">
+                          <a:schemeClr val="accent1"/>
+                        </a:fillRef>
+                        <a:effectRef idx="0">
+                          <a:schemeClr val="accent1"/>
+                        </a:effectRef>
+                        <a:fontRef idx="minor">
+                          <a:schemeClr val="lt1"/>
+                        </a:fontRef>
+                      </wps:style>
+                      <wps:txbx>
+                        <w:txbxContent>
+                          <w:p>
+                            <w:pPr>
+                              <w:jc w:val="center"/>
+                              <w:rPr>
+                                <w:color w:val="000000" w:themeColor="text1"/>
+                              </w:rPr>
+                            </w:pPr>
+                            <w:r>
+                              <w:rPr>
+                                <w:color w:val="000000" w:themeColor="text1"/>
+                              </w:rPr>
+                              <w:t>Stop</w:t>
+                            </w:r>
+                          </w:p>
+                        </w:txbxContent>
+                      </wps:txbx>
+                      <wps:bodyPr rot="0" spcFirstLastPara="0" vertOverflow="overflow" horzOverflow="overflow" vert="horz" wrap="square" lIns="91440" tIns="45720" rIns="91440" bIns="45720" numCol="1" spcCol="0" rtlCol="0" fromWordArt="0" anchor="ctr" anchorCtr="0" forceAA="0" compatLnSpc="1">
+                        <a:prstTxWarp prst="textNoShape">
+                          <a:avLst/>
+                        </a:prstTxWarp>
+                        <a:noAutofit/>
+                      </wps:bodyPr>
+                    </wps:wsp>
+                  </a:graphicData>
+                </a:graphic>
+                <wp14:sizeRelH relativeFrom="margin">
+                  <wp14:pctWidth>0</wp14:pctWidth>
+                </wp14:sizeRelH>
+                <wp14:sizeRelV relativeFrom="margin">
+                  <wp14:pctHeight>0</wp14:pctHeight>
+                </wp14:sizeRelV>
+              </wp:anchor>
+            </w:drawing>
+          </mc:Choice>
+          <mc:Fallback>
+            <w:pict>
+              <v:shape w14:anchorId="520B5751" id="Flowchart: Terminator 10" o:spid="_x0000_s1030" type="#_x0000_t116" style="position:absolute;left:0;text-align:left;margin-left:212.25pt;margin-top:12.9pt;width:116.25pt;height:35.25pt;z-index:251668480;visibility:visible;mso-wrap-style:square;mso-width-percent:0;mso-height-percent:0;mso-wrap-distance-left:9pt;mso-wrap-distance-top:0;mso-wrap-distance-right:9pt;mso-wrap-distance-bottom:0;mso-position-horizontal:absolute;mso-position-horizontal-relative:text;mso-position-vertical:absolute;mso-position-vertical-relative:text;mso-width-percent:0;mso-height-percent:0;mso-width-relative:margin;mso-height-relative:margin;v-text-anchor:middle" o:gfxdata="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" fillcolor="#5b9bd5 [3204]" strokecolor="#1f4d78 [1604]" strokeweight="1pt">
+                <v:textbox>
+                  <w:txbxContent>
+                    <w:p>
+                      <w:pPr>
+                        <w:jc w:val="center"/>
+                        <w:rPr>
+                          <w:color w:val="000000" w:themeColor="text1"/>
+                        </w:rPr>
+                      </w:pPr>
+                      <w:r>
+                        <w:rPr>
+                          <w:color w:val="000000" w:themeColor="text1"/>
+                        </w:rPr>
+                        <w:t>Stop</w:t>
+                      </w:r>
+                    </w:p>
+                  </w:txbxContent>
+                </v:textbox>
+              </v:shape>
+            </w:pict>
+          </mc:Fallback>
+        </mc:AlternateContent>
+      </w:r>
     </w:p>
     <w:sectPr>
       <w:pgSz w:w="12240" w:h="15840"/>
@@ -607,6 +2544,207 @@
 <file path=word/numbering.xml><?xml version="1.0" encoding="utf-8"?>
 <w:numbering xmlns:wpc="http://schemas.microsoft.com/office/word/2010/wordprocessingCanvas" xmlns:mc="http://schemas.openxmlformats.org/markup-compatibility/2006" xmlns:o="urn:schemas-microsoft-com:office:office" xmlns:r="http://schemas.openxmlformats.org/officeDocument/2006/relationships" xmlns:m="http://schemas.openxmlformats.org/officeDocument/2006/math" xmlns:v="urn:schemas-microsoft-com:vml" xmlns:wp14="http://schemas.microsoft.com/office/word/2010/wordprocessingDrawing" xmlns:wp="http://schemas.openxmlformats.org/drawingml/2006/wordprocessingDrawing" xmlns:w10="urn:schemas-microsoft-com:office:word" xmlns:w="http://schemas.openxmlformats.org/wordprocessingml/2006/main" xmlns:w14="http://schemas.microsoft.com/office/word/2010/wordml" xmlns:w15="http://schemas.microsoft.com/office/word/2012/wordml" xmlns:wpg="http://schemas.microsoft.com/office/word/2010/wordprocessingGroup" xmlns:wpi="http://schemas.microsoft.com/office/word/2010/wordprocessingInk" xmlns:wne="http://schemas.microsoft.com/office/word/2006/wordml" xmlns:wps="http://schemas.microsoft.com/office/word/2010/wordprocessingShape" mc:Ignorable="w14 w15 wp14">
   <w:abstractNum w:abstractNumId="0" w15:restartNumberingAfterBreak="0">
+    <w:nsid w:val="050656C2"/>
+    <w:multiLevelType w:val="hybridMultilevel"/>
+    <w:tmpl w:val="5264414C"/>
+    <w:lvl w:ilvl="0" w:tplc="18F61C06">
+      <w:numFmt w:val="bullet"/>
+      <w:lvlText w:val="-"/>
+      <w:lvlJc w:val="left"/>
+      <w:pPr>
+        <w:ind w:left="810" w:hanging="360"/>
+      </w:pPr>
+      <w:rPr>
+        <w:rFonts w:ascii="Arial" w:eastAsiaTheme="minorHAnsi" w:hAnsi="Arial" w:cs="Arial" w:hint="default"/>
+      </w:rPr>
+    </w:lvl>
+    <w:lvl w:ilvl="1" w:tplc="04090003" w:tentative="1">
+      <w:start w:val="1"/>
+      <w:numFmt w:val="bullet"/>
+      <w:lvlText w:val="o"/>
+      <w:lvlJc w:val="left"/>
+      <w:pPr>
+        <w:ind w:left="1530" w:hanging="360"/>
+      </w:pPr>
+      <w:rPr>
+        <w:rFonts w:ascii="Courier New" w:hAnsi="Courier New" w:cs="Courier New" w:hint="default"/>
+      </w:rPr>
+    </w:lvl>
+    <w:lvl w:ilvl="2" w:tplc="04090005" w:tentative="1">
+      <w:start w:val="1"/>
+      <w:numFmt w:val="bullet"/>
+      <w:lvlText w:val=""/>
+      <w:lvlJc w:val="left"/>
+      <w:pPr>
+        <w:ind w:left="2250" w:hanging="360"/>
+      </w:pPr>
+      <w:rPr>
+        <w:rFonts w:ascii="Wingdings" w:hAnsi="Wingdings" w:hint="default"/>
+      </w:rPr>
+    </w:lvl>
+    <w:lvl w:ilvl="3" w:tplc="04090001" w:tentative="1">
+      <w:start w:val="1"/>
+      <w:numFmt w:val="bullet"/>
+      <w:lvlText w:val=""/>
+      <w:lvlJc w:val="left"/>
+      <w:pPr>
+        <w:ind w:left="2970" w:hanging="360"/>
+      </w:pPr>
+      <w:rPr>
+        <w:rFonts w:ascii="Symbol" w:hAnsi="Symbol" w:hint="default"/>
+      </w:rPr>
+    </w:lvl>
+    <w:lvl w:ilvl="4" w:tplc="04090003" w:tentative="1">
+      <w:start w:val="1"/>
+      <w:numFmt w:val="bullet"/>
+      <w:lvlText w:val="o"/>
+      <w:lvlJc w:val="left"/>
+      <w:pPr>
+        <w:ind w:left="3690" w:hanging="360"/>
+      </w:pPr>
+      <w:rPr>
+        <w:rFonts w:ascii="Courier New" w:hAnsi="Courier New" w:cs="Courier New" w:hint="default"/>
+      </w:rPr>
+    </w:lvl>
+    <w:lvl w:ilvl="5" w:tplc="04090005" w:tentative="1">
+      <w:start w:val="1"/>
+      <w:numFmt w:val="bullet"/>
+      <w:lvlText w:val=""/>
+      <w:lvlJc w:val="left"/>
+      <w:pPr>
+        <w:ind w:left="4410" w:hanging="360"/>
+      </w:pPr>
+      <w:rPr>
+        <w:rFonts w:ascii="Wingdings" w:hAnsi="Wingdings" w:hint="default"/>
+      </w:rPr>
+    </w:lvl>
+    <w:lvl w:ilvl="6" w:tplc="04090001" w:tentative="1">
+      <w:start w:val="1"/>
+      <w:numFmt w:val="bullet"/>
+      <w:lvlText w:val=""/>
+      <w:lvlJc w:val="left"/>
+      <w:pPr>
+        <w:ind w:left="5130" w:hanging="360"/>
+      </w:pPr>
+      <w:rPr>
+        <w:rFonts w:ascii="Symbol" w:hAnsi="Symbol" w:hint="default"/>
+      </w:rPr>
+    </w:lvl>
+    <w:lvl w:ilvl="7" w:tplc="04090003" w:tentative="1">
+      <w:start w:val="1"/>
+      <w:numFmt w:val="bullet"/>
+      <w:lvlText w:val="o"/>
+      <w:lvlJc w:val="left"/>
+      <w:pPr>
+        <w:ind w:left="5850" w:hanging="360"/>
+      </w:pPr>
+      <w:rPr>
+        <w:rFonts w:ascii="Courier New" w:hAnsi="Courier New" w:cs="Courier New" w:hint="default"/>
+      </w:rPr>
+    </w:lvl>
+    <w:lvl w:ilvl="8" w:tplc="04090005" w:tentative="1">
+      <w:start w:val="1"/>
+      <w:numFmt w:val="bullet"/>
+      <w:lvlText w:val=""/>
+      <w:lvlJc w:val="left"/>
+      <w:pPr>
+        <w:ind w:left="6570" w:hanging="360"/>
+      </w:pPr>
+      <w:rPr>
+        <w:rFonts w:ascii="Wingdings" w:hAnsi="Wingdings" w:hint="default"/>
+      </w:rPr>
+    </w:lvl>
+  </w:abstractNum>
+  <w:abstractNum w:abstractNumId="1" w15:restartNumberingAfterBreak="0">
+    <w:nsid w:val="2E8F6932"/>
+    <w:multiLevelType w:val="hybridMultilevel"/>
+    <w:tmpl w:val="5A98015E"/>
+    <w:lvl w:ilvl="0" w:tplc="7344957C">
+      <w:start w:val="1"/>
+      <w:numFmt w:val="decimal"/>
+      <w:lvlText w:val="%1."/>
+      <w:lvlJc w:val="left"/>
+      <w:pPr>
+        <w:ind w:left="1170" w:hanging="360"/>
+      </w:pPr>
+      <w:rPr>
+        <w:rFonts w:hint="default"/>
+      </w:rPr>
+    </w:lvl>
+    <w:lvl w:ilvl="1" w:tplc="04090019" w:tentative="1">
+      <w:start w:val="1"/>
+      <w:numFmt w:val="lowerLetter"/>
+      <w:lvlText w:val="%2."/>
+      <w:lvlJc w:val="left"/>
+      <w:pPr>
+        <w:ind w:left="1890" w:hanging="360"/>
+      </w:pPr>
+    </w:lvl>
+    <w:lvl w:ilvl="2" w:tplc="0409001B" w:tentative="1">
+      <w:start w:val="1"/>
+      <w:numFmt w:val="lowerRoman"/>
+      <w:lvlText w:val="%3."/>
+      <w:lvlJc w:val="right"/>
+      <w:pPr>
+        <w:ind w:left="2610" w:hanging="180"/>
+      </w:pPr>
+    </w:lvl>
+    <w:lvl w:ilvl="3" w:tplc="0409000F" w:tentative="1">
+      <w:start w:val="1"/>
+      <w:numFmt w:val="decimal"/>
+      <w:lvlText w:val="%4."/>
+      <w:lvlJc w:val="left"/>
+      <w:pPr>
+        <w:ind w:left="3330" w:hanging="360"/>
+      </w:pPr>
+    </w:lvl>
+    <w:lvl w:ilvl="4" w:tplc="04090019" w:tentative="1">
+      <w:start w:val="1"/>
+      <w:numFmt w:val="lowerLetter"/>
+      <w:lvlText w:val="%5."/>
+      <w:lvlJc w:val="left"/>
+      <w:pPr>
+        <w:ind w:left="4050" w:hanging="360"/>
+      </w:pPr>
+    </w:lvl>
+    <w:lvl w:ilvl="5" w:tplc="0409001B" w:tentative="1">
+      <w:start w:val="1"/>
+      <w:numFmt w:val="lowerRoman"/>
+      <w:lvlText w:val="%6."/>
+      <w:lvlJc w:val="right"/>
+      <w:pPr>
+        <w:ind w:left="4770" w:hanging="180"/>
+      </w:pPr>
+    </w:lvl>
+    <w:lvl w:ilvl="6" w:tplc="0409000F" w:tentative="1">
+      <w:start w:val="1"/>
+      <w:numFmt w:val="decimal"/>
+      <w:lvlText w:val="%7."/>
+      <w:lvlJc w:val="left"/>
+      <w:pPr>
+        <w:ind w:left="5490" w:hanging="360"/>
+      </w:pPr>
+    </w:lvl>
+    <w:lvl w:ilvl="7" w:tplc="04090019" w:tentative="1">
+      <w:start w:val="1"/>
+      <w:numFmt w:val="lowerLetter"/>
+      <w:lvlText w:val="%8."/>
+      <w:lvlJc w:val="left"/>
+      <w:pPr>
+        <w:ind w:left="6210" w:hanging="360"/>
+      </w:pPr>
+    </w:lvl>
+    <w:lvl w:ilvl="8" w:tplc="0409001B" w:tentative="1">
+      <w:start w:val="1"/>
+      <w:numFmt w:val="lowerRoman"/>
+      <w:lvlText w:val="%9."/>
+      <w:lvlJc w:val="right"/>
+      <w:pPr>
+        <w:ind w:left="6930" w:hanging="180"/>
+      </w:pPr>
+    </w:lvl>
+  </w:abstractNum>
+  <w:abstractNum w:abstractNumId="2" w15:restartNumberingAfterBreak="0">
     <w:nsid w:val="30D056F8"/>
     <w:multiLevelType w:val="hybridMultilevel"/>
     <w:tmpl w:val="D7322592"/>
@@ -695,10 +2833,10 @@
       </w:pPr>
     </w:lvl>
   </w:abstractNum>
-  <w:abstractNum w:abstractNumId="1" w15:restartNumberingAfterBreak="0">
+  <w:abstractNum w:abstractNumId="3" w15:restartNumberingAfterBreak="0">
     <w:nsid w:val="461677A5"/>
     <w:multiLevelType w:val="hybridMultilevel"/>
-    <w:tmpl w:val="92B82B76"/>
+    <w:tmpl w:val="E57C4248"/>
     <w:lvl w:ilvl="0" w:tplc="D2C0D0FA">
       <w:start w:val="1"/>
       <w:numFmt w:val="bullet"/>
@@ -810,7 +2948,7 @@
       </w:rPr>
     </w:lvl>
   </w:abstractNum>
-  <w:abstractNum w:abstractNumId="2" w15:restartNumberingAfterBreak="0">
+  <w:abstractNum w:abstractNumId="4" w15:restartNumberingAfterBreak="0">
     <w:nsid w:val="474F5C6E"/>
     <w:multiLevelType w:val="hybridMultilevel"/>
     <w:tmpl w:val="EE0CFD32"/>
@@ -923,7 +3061,7 @@
       </w:rPr>
     </w:lvl>
   </w:abstractNum>
-  <w:abstractNum w:abstractNumId="3" w15:restartNumberingAfterBreak="0">
+  <w:abstractNum w:abstractNumId="5" w15:restartNumberingAfterBreak="0">
     <w:nsid w:val="4C9F32B7"/>
     <w:multiLevelType w:val="multilevel"/>
     <w:tmpl w:val="8B2A5A00"/>
@@ -1072,7 +3210,7 @@
       </w:rPr>
     </w:lvl>
   </w:abstractNum>
-  <w:abstractNum w:abstractNumId="4" w15:restartNumberingAfterBreak="0">
+  <w:abstractNum w:abstractNumId="6" w15:restartNumberingAfterBreak="0">
     <w:nsid w:val="5A9F5F23"/>
     <w:multiLevelType w:val="hybridMultilevel"/>
     <w:tmpl w:val="2F880454"/>
@@ -1161,7 +3299,7 @@
       </w:pPr>
     </w:lvl>
   </w:abstractNum>
-  <w:abstractNum w:abstractNumId="5" w15:restartNumberingAfterBreak="0">
+  <w:abstractNum w:abstractNumId="7" w15:restartNumberingAfterBreak="0">
     <w:nsid w:val="5E913380"/>
     <w:multiLevelType w:val="hybridMultilevel"/>
     <w:tmpl w:val="3B92A7A0"/>
@@ -1250,7 +3388,7 @@
       </w:pPr>
     </w:lvl>
   </w:abstractNum>
-  <w:abstractNum w:abstractNumId="6" w15:restartNumberingAfterBreak="0">
+  <w:abstractNum w:abstractNumId="8" w15:restartNumberingAfterBreak="0">
     <w:nsid w:val="6EC60235"/>
     <w:multiLevelType w:val="hybridMultilevel"/>
     <w:tmpl w:val="1FAA13C6"/>
@@ -1340,25 +3478,31 @@
     </w:lvl>
   </w:abstractNum>
   <w:num w:numId="1">
+    <w:abstractNumId w:val="6"/>
+  </w:num>
+  <w:num w:numId="2">
+    <w:abstractNumId w:val="5"/>
+  </w:num>
+  <w:num w:numId="3">
     <w:abstractNumId w:val="4"/>
   </w:num>
-  <w:num w:numId="2">
+  <w:num w:numId="4">
+    <w:abstractNumId w:val="2"/>
+  </w:num>
+  <w:num w:numId="5">
     <w:abstractNumId w:val="3"/>
   </w:num>
-  <w:num w:numId="3">
-    <w:abstractNumId w:val="2"/>
+  <w:num w:numId="6">
+    <w:abstractNumId w:val="7"/>
   </w:num>
-  <w:num w:numId="4">
+  <w:num w:numId="7">
+    <w:abstractNumId w:val="8"/>
+  </w:num>
+  <w:num w:numId="8">
     <w:abstractNumId w:val="0"/>
   </w:num>
-  <w:num w:numId="5">
+  <w:num w:numId="9">
     <w:abstractNumId w:val="1"/>
-  </w:num>
-  <w:num w:numId="6">
-    <w:abstractNumId w:val="5"/>
-  </w:num>
-  <w:num w:numId="7">
-    <w:abstractNumId w:val="6"/>
   </w:num>
 </w:numbering>
 </file>
